--- a/РПЗ РИС.docx
+++ b/РПЗ РИС.docx
@@ -1499,7 +1499,7 @@
           <w:szCs w:val="32"/>
         </w:rPr>
       </w:pPr>
-      <w:bookmarkStart w:id="1" w:name="_Toc180689323"/>
+      <w:bookmarkStart w:id="1" w:name="_Toc181897303"/>
       <w:r>
         <w:rPr>
           <w:rFonts w:ascii="Times New Roman" w:hAnsi="Times New Roman" w:cs="Times New Roman"/>
@@ -1770,7 +1770,7 @@
           <w:szCs w:val="32"/>
         </w:rPr>
       </w:pPr>
-      <w:bookmarkStart w:id="2" w:name="_Toc180689324"/>
+      <w:bookmarkStart w:id="2" w:name="_Toc181897304"/>
       <w:r>
         <w:rPr>
           <w:rFonts w:ascii="Times New Roman" w:hAnsi="Times New Roman" w:cs="Times New Roman"/>
@@ -1823,7 +1823,7 @@
           <w:r>
             <w:fldChar w:fldCharType="separate"/>
           </w:r>
-          <w:hyperlink w:anchor="_Toc180689323" w:history="1">
+          <w:hyperlink w:anchor="_Toc181897303" w:history="1">
             <w:r>
               <w:rPr>
                 <w:rStyle w:val="ad"/>
@@ -1853,7 +1853,7 @@
                 <w:noProof/>
                 <w:webHidden/>
               </w:rPr>
-              <w:instrText xml:space="preserve"> PAGEREF _Toc180689323 \h </w:instrText>
+              <w:instrText xml:space="preserve"> PAGEREF _Toc181897303 \h </w:instrText>
             </w:r>
             <w:r>
               <w:rPr>
@@ -1898,7 +1898,7 @@
               <w14:ligatures w14:val="standardContextual"/>
             </w:rPr>
           </w:pPr>
-          <w:hyperlink w:anchor="_Toc180689324" w:history="1">
+          <w:hyperlink w:anchor="_Toc181897304" w:history="1">
             <w:r>
               <w:rPr>
                 <w:rStyle w:val="ad"/>
@@ -1928,7 +1928,7 @@
                 <w:noProof/>
                 <w:webHidden/>
               </w:rPr>
-              <w:instrText xml:space="preserve"> PAGEREF _Toc180689324 \h </w:instrText>
+              <w:instrText xml:space="preserve"> PAGEREF _Toc181897304 \h </w:instrText>
             </w:r>
             <w:r>
               <w:rPr>
@@ -1973,7 +1973,7 @@
               <w14:ligatures w14:val="standardContextual"/>
             </w:rPr>
           </w:pPr>
-          <w:hyperlink w:anchor="_Toc180689325" w:history="1">
+          <w:hyperlink w:anchor="_Toc181897305" w:history="1">
             <w:r>
               <w:rPr>
                 <w:rStyle w:val="ad"/>
@@ -1982,7 +1982,7 @@
                 <w:bCs/>
                 <w:noProof/>
               </w:rPr>
-              <w:t>Техническое задание</w:t>
+              <w:t>Описание предметной области</w:t>
             </w:r>
             <w:r>
               <w:rPr>
@@ -2003,7 +2003,7 @@
                 <w:noProof/>
                 <w:webHidden/>
               </w:rPr>
-              <w:instrText xml:space="preserve"> PAGEREF _Toc180689325 \h </w:instrText>
+              <w:instrText xml:space="preserve"> PAGEREF _Toc181897305 \h </w:instrText>
             </w:r>
             <w:r>
               <w:rPr>
@@ -2048,7 +2048,7 @@
               <w14:ligatures w14:val="standardContextual"/>
             </w:rPr>
           </w:pPr>
-          <w:hyperlink w:anchor="_Toc180689326" w:history="1">
+          <w:hyperlink w:anchor="_Toc181897306" w:history="1">
             <w:r>
               <w:rPr>
                 <w:rStyle w:val="ad"/>
@@ -2078,7 +2078,7 @@
                 <w:noProof/>
                 <w:webHidden/>
               </w:rPr>
-              <w:instrText xml:space="preserve"> PAGEREF _Toc180689326 \h </w:instrText>
+              <w:instrText xml:space="preserve"> PAGEREF _Toc181897306 \h </w:instrText>
             </w:r>
             <w:r>
               <w:rPr>
@@ -2123,7 +2123,7 @@
               <w14:ligatures w14:val="standardContextual"/>
             </w:rPr>
           </w:pPr>
-          <w:hyperlink w:anchor="_Toc180689327" w:history="1">
+          <w:hyperlink w:anchor="_Toc181897307" w:history="1">
             <w:r>
               <w:rPr>
                 <w:rStyle w:val="ad"/>
@@ -2153,7 +2153,7 @@
                 <w:noProof/>
                 <w:webHidden/>
               </w:rPr>
-              <w:instrText xml:space="preserve"> PAGEREF _Toc180689327 \h </w:instrText>
+              <w:instrText xml:space="preserve"> PAGEREF _Toc181897307 \h </w:instrText>
             </w:r>
             <w:r>
               <w:rPr>
@@ -2174,6 +2174,606 @@
                 <w:webHidden/>
               </w:rPr>
               <w:t>5</w:t>
+            </w:r>
+            <w:r>
+              <w:rPr>
+                <w:noProof/>
+                <w:webHidden/>
+              </w:rPr>
+              <w:fldChar w:fldCharType="end"/>
+            </w:r>
+          </w:hyperlink>
+        </w:p>
+        <w:p>
+          <w:pPr>
+            <w:pStyle w:val="11"/>
+            <w:ind w:firstLine="0"/>
+            <w:rPr>
+              <w:rFonts w:asciiTheme="minorHAnsi" w:eastAsiaTheme="minorEastAsia" w:hAnsiTheme="minorHAnsi" w:cstheme="minorBidi"/>
+              <w:noProof/>
+              <w:color w:val="auto"/>
+              <w:kern w:val="2"/>
+              <w:sz w:val="24"/>
+              <w:szCs w:val="24"/>
+              <w14:ligatures w14:val="standardContextual"/>
+            </w:rPr>
+          </w:pPr>
+          <w:hyperlink w:anchor="_Toc181897308" w:history="1">
+            <w:r>
+              <w:rPr>
+                <w:rStyle w:val="ad"/>
+                <w:rFonts w:eastAsiaTheme="majorEastAsia"/>
+                <w:b/>
+                <w:bCs/>
+                <w:noProof/>
+              </w:rPr>
+              <w:t>Главное меню</w:t>
+            </w:r>
+            <w:r>
+              <w:rPr>
+                <w:noProof/>
+                <w:webHidden/>
+              </w:rPr>
+              <w:tab/>
+            </w:r>
+            <w:r>
+              <w:rPr>
+                <w:noProof/>
+                <w:webHidden/>
+              </w:rPr>
+              <w:fldChar w:fldCharType="begin"/>
+            </w:r>
+            <w:r>
+              <w:rPr>
+                <w:noProof/>
+                <w:webHidden/>
+              </w:rPr>
+              <w:instrText xml:space="preserve"> PAGEREF _Toc181897308 \h </w:instrText>
+            </w:r>
+            <w:r>
+              <w:rPr>
+                <w:noProof/>
+                <w:webHidden/>
+              </w:rPr>
+            </w:r>
+            <w:r>
+              <w:rPr>
+                <w:noProof/>
+                <w:webHidden/>
+              </w:rPr>
+              <w:fldChar w:fldCharType="separate"/>
+            </w:r>
+            <w:r>
+              <w:rPr>
+                <w:noProof/>
+                <w:webHidden/>
+              </w:rPr>
+              <w:t>6</w:t>
+            </w:r>
+            <w:r>
+              <w:rPr>
+                <w:noProof/>
+                <w:webHidden/>
+              </w:rPr>
+              <w:fldChar w:fldCharType="end"/>
+            </w:r>
+          </w:hyperlink>
+        </w:p>
+        <w:p>
+          <w:pPr>
+            <w:pStyle w:val="11"/>
+            <w:ind w:firstLine="0"/>
+            <w:rPr>
+              <w:rFonts w:asciiTheme="minorHAnsi" w:eastAsiaTheme="minorEastAsia" w:hAnsiTheme="minorHAnsi" w:cstheme="minorBidi"/>
+              <w:noProof/>
+              <w:color w:val="auto"/>
+              <w:kern w:val="2"/>
+              <w:sz w:val="24"/>
+              <w:szCs w:val="24"/>
+              <w14:ligatures w14:val="standardContextual"/>
+            </w:rPr>
+          </w:pPr>
+          <w:hyperlink w:anchor="_Toc181897309" w:history="1">
+            <w:r>
+              <w:rPr>
+                <w:rStyle w:val="ad"/>
+                <w:rFonts w:eastAsiaTheme="majorEastAsia"/>
+                <w:b/>
+                <w:bCs/>
+                <w:noProof/>
+              </w:rPr>
+              <w:t>Авторизация</w:t>
+            </w:r>
+            <w:r>
+              <w:rPr>
+                <w:noProof/>
+                <w:webHidden/>
+              </w:rPr>
+              <w:tab/>
+            </w:r>
+            <w:r>
+              <w:rPr>
+                <w:noProof/>
+                <w:webHidden/>
+              </w:rPr>
+              <w:fldChar w:fldCharType="begin"/>
+            </w:r>
+            <w:r>
+              <w:rPr>
+                <w:noProof/>
+                <w:webHidden/>
+              </w:rPr>
+              <w:instrText xml:space="preserve"> PAGEREF _Toc181897309 \h </w:instrText>
+            </w:r>
+            <w:r>
+              <w:rPr>
+                <w:noProof/>
+                <w:webHidden/>
+              </w:rPr>
+            </w:r>
+            <w:r>
+              <w:rPr>
+                <w:noProof/>
+                <w:webHidden/>
+              </w:rPr>
+              <w:fldChar w:fldCharType="separate"/>
+            </w:r>
+            <w:r>
+              <w:rPr>
+                <w:noProof/>
+                <w:webHidden/>
+              </w:rPr>
+              <w:t>8</w:t>
+            </w:r>
+            <w:r>
+              <w:rPr>
+                <w:noProof/>
+                <w:webHidden/>
+              </w:rPr>
+              <w:fldChar w:fldCharType="end"/>
+            </w:r>
+          </w:hyperlink>
+        </w:p>
+        <w:p>
+          <w:pPr>
+            <w:pStyle w:val="11"/>
+            <w:ind w:firstLine="0"/>
+            <w:rPr>
+              <w:rFonts w:asciiTheme="minorHAnsi" w:eastAsiaTheme="minorEastAsia" w:hAnsiTheme="minorHAnsi" w:cstheme="minorBidi"/>
+              <w:noProof/>
+              <w:color w:val="auto"/>
+              <w:kern w:val="2"/>
+              <w:sz w:val="24"/>
+              <w:szCs w:val="24"/>
+              <w14:ligatures w14:val="standardContextual"/>
+            </w:rPr>
+          </w:pPr>
+          <w:hyperlink w:anchor="_Toc181897310" w:history="1">
+            <w:r>
+              <w:rPr>
+                <w:rStyle w:val="ad"/>
+                <w:rFonts w:eastAsiaTheme="majorEastAsia"/>
+                <w:b/>
+                <w:bCs/>
+                <w:noProof/>
+              </w:rPr>
+              <w:t>Работа с запросами</w:t>
+            </w:r>
+            <w:r>
+              <w:rPr>
+                <w:noProof/>
+                <w:webHidden/>
+              </w:rPr>
+              <w:tab/>
+            </w:r>
+            <w:r>
+              <w:rPr>
+                <w:noProof/>
+                <w:webHidden/>
+              </w:rPr>
+              <w:fldChar w:fldCharType="begin"/>
+            </w:r>
+            <w:r>
+              <w:rPr>
+                <w:noProof/>
+                <w:webHidden/>
+              </w:rPr>
+              <w:instrText xml:space="preserve"> PAGEREF _Toc181897310 \h </w:instrText>
+            </w:r>
+            <w:r>
+              <w:rPr>
+                <w:noProof/>
+                <w:webHidden/>
+              </w:rPr>
+            </w:r>
+            <w:r>
+              <w:rPr>
+                <w:noProof/>
+                <w:webHidden/>
+              </w:rPr>
+              <w:fldChar w:fldCharType="separate"/>
+            </w:r>
+            <w:r>
+              <w:rPr>
+                <w:noProof/>
+                <w:webHidden/>
+              </w:rPr>
+              <w:t>9</w:t>
+            </w:r>
+            <w:r>
+              <w:rPr>
+                <w:noProof/>
+                <w:webHidden/>
+              </w:rPr>
+              <w:fldChar w:fldCharType="end"/>
+            </w:r>
+          </w:hyperlink>
+        </w:p>
+        <w:p>
+          <w:pPr>
+            <w:pStyle w:val="11"/>
+            <w:ind w:firstLine="0"/>
+            <w:rPr>
+              <w:rFonts w:asciiTheme="minorHAnsi" w:eastAsiaTheme="minorEastAsia" w:hAnsiTheme="minorHAnsi" w:cstheme="minorBidi"/>
+              <w:noProof/>
+              <w:color w:val="auto"/>
+              <w:kern w:val="2"/>
+              <w:sz w:val="24"/>
+              <w:szCs w:val="24"/>
+              <w14:ligatures w14:val="standardContextual"/>
+            </w:rPr>
+          </w:pPr>
+          <w:hyperlink w:anchor="_Toc181897311" w:history="1">
+            <w:r>
+              <w:rPr>
+                <w:rStyle w:val="ad"/>
+                <w:rFonts w:eastAsiaTheme="majorEastAsia"/>
+                <w:b/>
+                <w:bCs/>
+                <w:noProof/>
+              </w:rPr>
+              <w:t>Личный кабинет</w:t>
+            </w:r>
+            <w:r>
+              <w:rPr>
+                <w:noProof/>
+                <w:webHidden/>
+              </w:rPr>
+              <w:tab/>
+            </w:r>
+            <w:r>
+              <w:rPr>
+                <w:noProof/>
+                <w:webHidden/>
+              </w:rPr>
+              <w:fldChar w:fldCharType="begin"/>
+            </w:r>
+            <w:r>
+              <w:rPr>
+                <w:noProof/>
+                <w:webHidden/>
+              </w:rPr>
+              <w:instrText xml:space="preserve"> PAGEREF _Toc181897311 \h </w:instrText>
+            </w:r>
+            <w:r>
+              <w:rPr>
+                <w:noProof/>
+                <w:webHidden/>
+              </w:rPr>
+            </w:r>
+            <w:r>
+              <w:rPr>
+                <w:noProof/>
+                <w:webHidden/>
+              </w:rPr>
+              <w:fldChar w:fldCharType="separate"/>
+            </w:r>
+            <w:r>
+              <w:rPr>
+                <w:noProof/>
+                <w:webHidden/>
+              </w:rPr>
+              <w:t>10</w:t>
+            </w:r>
+            <w:r>
+              <w:rPr>
+                <w:noProof/>
+                <w:webHidden/>
+              </w:rPr>
+              <w:fldChar w:fldCharType="end"/>
+            </w:r>
+          </w:hyperlink>
+        </w:p>
+        <w:p>
+          <w:pPr>
+            <w:pStyle w:val="11"/>
+            <w:ind w:firstLine="0"/>
+            <w:rPr>
+              <w:rFonts w:asciiTheme="minorHAnsi" w:eastAsiaTheme="minorEastAsia" w:hAnsiTheme="minorHAnsi" w:cstheme="minorBidi"/>
+              <w:noProof/>
+              <w:color w:val="auto"/>
+              <w:kern w:val="2"/>
+              <w:sz w:val="24"/>
+              <w:szCs w:val="24"/>
+              <w14:ligatures w14:val="standardContextual"/>
+            </w:rPr>
+          </w:pPr>
+          <w:hyperlink w:anchor="_Toc181897312" w:history="1">
+            <w:r>
+              <w:rPr>
+                <w:rStyle w:val="ad"/>
+                <w:rFonts w:eastAsiaTheme="majorEastAsia"/>
+                <w:b/>
+                <w:bCs/>
+                <w:noProof/>
+              </w:rPr>
+              <w:t>Работа с договором</w:t>
+            </w:r>
+            <w:r>
+              <w:rPr>
+                <w:noProof/>
+                <w:webHidden/>
+              </w:rPr>
+              <w:tab/>
+            </w:r>
+            <w:r>
+              <w:rPr>
+                <w:noProof/>
+                <w:webHidden/>
+              </w:rPr>
+              <w:fldChar w:fldCharType="begin"/>
+            </w:r>
+            <w:r>
+              <w:rPr>
+                <w:noProof/>
+                <w:webHidden/>
+              </w:rPr>
+              <w:instrText xml:space="preserve"> PAGEREF _Toc181897312 \h </w:instrText>
+            </w:r>
+            <w:r>
+              <w:rPr>
+                <w:noProof/>
+                <w:webHidden/>
+              </w:rPr>
+            </w:r>
+            <w:r>
+              <w:rPr>
+                <w:noProof/>
+                <w:webHidden/>
+              </w:rPr>
+              <w:fldChar w:fldCharType="separate"/>
+            </w:r>
+            <w:r>
+              <w:rPr>
+                <w:noProof/>
+                <w:webHidden/>
+              </w:rPr>
+              <w:t>10</w:t>
+            </w:r>
+            <w:r>
+              <w:rPr>
+                <w:noProof/>
+                <w:webHidden/>
+              </w:rPr>
+              <w:fldChar w:fldCharType="end"/>
+            </w:r>
+          </w:hyperlink>
+        </w:p>
+        <w:p>
+          <w:pPr>
+            <w:pStyle w:val="11"/>
+            <w:ind w:firstLine="0"/>
+            <w:rPr>
+              <w:rFonts w:asciiTheme="minorHAnsi" w:eastAsiaTheme="minorEastAsia" w:hAnsiTheme="minorHAnsi" w:cstheme="minorBidi"/>
+              <w:noProof/>
+              <w:color w:val="auto"/>
+              <w:kern w:val="2"/>
+              <w:sz w:val="24"/>
+              <w:szCs w:val="24"/>
+              <w14:ligatures w14:val="standardContextual"/>
+            </w:rPr>
+          </w:pPr>
+          <w:hyperlink w:anchor="_Toc181897313" w:history="1">
+            <w:r>
+              <w:rPr>
+                <w:rStyle w:val="ad"/>
+                <w:rFonts w:eastAsiaTheme="majorEastAsia"/>
+                <w:b/>
+                <w:bCs/>
+                <w:noProof/>
+              </w:rPr>
+              <w:t>Работа с услугами</w:t>
+            </w:r>
+            <w:r>
+              <w:rPr>
+                <w:noProof/>
+                <w:webHidden/>
+              </w:rPr>
+              <w:tab/>
+            </w:r>
+            <w:r>
+              <w:rPr>
+                <w:noProof/>
+                <w:webHidden/>
+              </w:rPr>
+              <w:fldChar w:fldCharType="begin"/>
+            </w:r>
+            <w:r>
+              <w:rPr>
+                <w:noProof/>
+                <w:webHidden/>
+              </w:rPr>
+              <w:instrText xml:space="preserve"> PAGEREF _Toc181897313 \h </w:instrText>
+            </w:r>
+            <w:r>
+              <w:rPr>
+                <w:noProof/>
+                <w:webHidden/>
+              </w:rPr>
+            </w:r>
+            <w:r>
+              <w:rPr>
+                <w:noProof/>
+                <w:webHidden/>
+              </w:rPr>
+              <w:fldChar w:fldCharType="separate"/>
+            </w:r>
+            <w:r>
+              <w:rPr>
+                <w:noProof/>
+                <w:webHidden/>
+              </w:rPr>
+              <w:t>10</w:t>
+            </w:r>
+            <w:r>
+              <w:rPr>
+                <w:noProof/>
+                <w:webHidden/>
+              </w:rPr>
+              <w:fldChar w:fldCharType="end"/>
+            </w:r>
+          </w:hyperlink>
+        </w:p>
+        <w:p>
+          <w:pPr>
+            <w:pStyle w:val="11"/>
+            <w:ind w:firstLine="0"/>
+            <w:rPr>
+              <w:rFonts w:asciiTheme="minorHAnsi" w:eastAsiaTheme="minorEastAsia" w:hAnsiTheme="minorHAnsi" w:cstheme="minorBidi"/>
+              <w:noProof/>
+              <w:color w:val="auto"/>
+              <w:kern w:val="2"/>
+              <w:sz w:val="24"/>
+              <w:szCs w:val="24"/>
+              <w14:ligatures w14:val="standardContextual"/>
+            </w:rPr>
+          </w:pPr>
+          <w:hyperlink w:anchor="_Toc181897314" w:history="1">
+            <w:r>
+              <w:rPr>
+                <w:rStyle w:val="ad"/>
+                <w:rFonts w:eastAsiaTheme="majorEastAsia"/>
+                <w:b/>
+                <w:bCs/>
+                <w:noProof/>
+              </w:rPr>
+              <w:t>Работа с отчётами</w:t>
+            </w:r>
+            <w:r>
+              <w:rPr>
+                <w:noProof/>
+                <w:webHidden/>
+              </w:rPr>
+              <w:tab/>
+            </w:r>
+            <w:r>
+              <w:rPr>
+                <w:noProof/>
+                <w:webHidden/>
+              </w:rPr>
+              <w:fldChar w:fldCharType="begin"/>
+            </w:r>
+            <w:r>
+              <w:rPr>
+                <w:noProof/>
+                <w:webHidden/>
+              </w:rPr>
+              <w:instrText xml:space="preserve"> PAGEREF _Toc181897314 \h </w:instrText>
+            </w:r>
+            <w:r>
+              <w:rPr>
+                <w:noProof/>
+                <w:webHidden/>
+              </w:rPr>
+            </w:r>
+            <w:r>
+              <w:rPr>
+                <w:noProof/>
+                <w:webHidden/>
+              </w:rPr>
+              <w:fldChar w:fldCharType="separate"/>
+            </w:r>
+            <w:r>
+              <w:rPr>
+                <w:noProof/>
+                <w:webHidden/>
+              </w:rPr>
+              <w:t>10</w:t>
+            </w:r>
+            <w:r>
+              <w:rPr>
+                <w:noProof/>
+                <w:webHidden/>
+              </w:rPr>
+              <w:fldChar w:fldCharType="end"/>
+            </w:r>
+          </w:hyperlink>
+        </w:p>
+        <w:p>
+          <w:pPr>
+            <w:pStyle w:val="11"/>
+            <w:ind w:firstLine="0"/>
+            <w:rPr>
+              <w:rFonts w:asciiTheme="minorHAnsi" w:eastAsiaTheme="minorEastAsia" w:hAnsiTheme="minorHAnsi" w:cstheme="minorBidi"/>
+              <w:noProof/>
+              <w:color w:val="auto"/>
+              <w:kern w:val="2"/>
+              <w:sz w:val="24"/>
+              <w:szCs w:val="24"/>
+              <w14:ligatures w14:val="standardContextual"/>
+            </w:rPr>
+          </w:pPr>
+          <w:hyperlink w:anchor="_Toc181897315" w:history="1">
+            <w:r>
+              <w:rPr>
+                <w:rStyle w:val="ad"/>
+                <w:rFonts w:eastAsiaTheme="majorEastAsia"/>
+                <w:b/>
+                <w:bCs/>
+                <w:noProof/>
+              </w:rPr>
+              <w:t>Системное редактирование</w:t>
+            </w:r>
+            <w:r>
+              <w:rPr>
+                <w:noProof/>
+                <w:webHidden/>
+              </w:rPr>
+              <w:tab/>
+            </w:r>
+            <w:r>
+              <w:rPr>
+                <w:noProof/>
+                <w:webHidden/>
+              </w:rPr>
+              <w:fldChar w:fldCharType="begin"/>
+            </w:r>
+            <w:r>
+              <w:rPr>
+                <w:noProof/>
+                <w:webHidden/>
+              </w:rPr>
+              <w:instrText xml:space="preserve"> PAGEREF _Toc181897315 \h </w:instrText>
+            </w:r>
+            <w:r>
+              <w:rPr>
+                <w:noProof/>
+                <w:webHidden/>
+              </w:rPr>
+            </w:r>
+            <w:r>
+              <w:rPr>
+                <w:noProof/>
+                <w:webHidden/>
+              </w:rPr>
+              <w:fldChar w:fldCharType="separate"/>
+            </w:r>
+            <w:r>
+              <w:rPr>
+                <w:noProof/>
+                <w:webHidden/>
+              </w:rPr>
+              <w:t>10</w:t>
             </w:r>
             <w:r>
               <w:rPr>
@@ -2224,7 +2824,7 @@
           <w:szCs w:val="32"/>
         </w:rPr>
       </w:pPr>
-      <w:bookmarkStart w:id="3" w:name="_Toc180689325"/>
+      <w:bookmarkStart w:id="3" w:name="_Toc181897305"/>
       <w:r>
         <w:rPr>
           <w:rFonts w:ascii="Times New Roman" w:hAnsi="Times New Roman" w:cs="Times New Roman"/>
@@ -2237,6 +2837,7 @@
         <w:lastRenderedPageBreak/>
         <w:t>Описание предметной области</w:t>
       </w:r>
+      <w:bookmarkEnd w:id="3"/>
     </w:p>
     <w:p>
       <w:pPr>
@@ -2313,8 +2914,6 @@
         </w:rPr>
         <w:t>Каждый клиент может подключить/отключить любое количество услуг в любое время. Даты включения/отключения услуг у клиента сохраняются.</w:t>
       </w:r>
-      <w:bookmarkStart w:id="4" w:name="_Toc180689326"/>
-      <w:bookmarkEnd w:id="3"/>
     </w:p>
     <w:p>
       <w:pPr>
@@ -2411,6 +3010,7 @@
           <w:szCs w:val="32"/>
         </w:rPr>
       </w:pPr>
+      <w:bookmarkStart w:id="4" w:name="_Toc181897306"/>
       <w:r>
         <w:rPr>
           <w:rFonts w:ascii="Times New Roman" w:hAnsi="Times New Roman" w:cs="Times New Roman"/>
@@ -2462,6 +3062,22 @@
         </w:rPr>
         <w:t>Клиент</w:t>
       </w:r>
+      <w:r>
+        <w:rPr>
+          <w:rFonts w:ascii="Times New Roman" w:hAnsi="Times New Roman" w:cs="Times New Roman"/>
+          <w:szCs w:val="28"/>
+          <w:lang w:val="en-US"/>
+        </w:rPr>
+        <w:t xml:space="preserve"> </w:t>
+      </w:r>
+      <w:r>
+        <w:rPr>
+          <w:rFonts w:ascii="Times New Roman" w:hAnsi="Times New Roman" w:cs="Times New Roman"/>
+          <w:color w:val="FF0000"/>
+          <w:szCs w:val="28"/>
+        </w:rPr>
+        <w:t>(внешний)</w:t>
+      </w:r>
     </w:p>
     <w:p>
       <w:pPr>
@@ -2482,73 +3098,14 @@
           <w:rFonts w:ascii="Times New Roman" w:hAnsi="Times New Roman" w:cs="Times New Roman"/>
           <w:szCs w:val="28"/>
         </w:rPr>
-        <w:t>Интернет-провайдер</w:t>
-      </w:r>
-    </w:p>
-    <w:p>
-      <w:pPr>
-        <w:pStyle w:val="1"/>
-        <w:ind w:firstLine="0"/>
-        <w:jc w:val="center"/>
-        <w:rPr>
-          <w:rFonts w:ascii="Times New Roman" w:hAnsi="Times New Roman" w:cs="Times New Roman"/>
-          <w:b/>
-          <w:bCs/>
-          <w:color w:val="000000" w:themeColor="text1"/>
-          <w:sz w:val="32"/>
-          <w:szCs w:val="32"/>
-        </w:rPr>
-      </w:pPr>
-      <w:bookmarkStart w:id="5" w:name="_Toc180689327"/>
-      <w:r>
-        <w:rPr>
-          <w:rFonts w:ascii="Times New Roman" w:hAnsi="Times New Roman" w:cs="Times New Roman"/>
-          <w:b/>
-          <w:bCs/>
-          <w:color w:val="000000" w:themeColor="text1"/>
-          <w:sz w:val="32"/>
-          <w:szCs w:val="32"/>
-        </w:rPr>
-        <w:t>UML-диаграмм</w:t>
-      </w:r>
-      <w:r>
-        <w:rPr>
-          <w:rFonts w:ascii="Times New Roman" w:hAnsi="Times New Roman" w:cs="Times New Roman"/>
-          <w:b/>
-          <w:bCs/>
-          <w:color w:val="000000" w:themeColor="text1"/>
-          <w:sz w:val="32"/>
-          <w:szCs w:val="32"/>
-        </w:rPr>
-        <w:t>а</w:t>
-      </w:r>
-      <w:r>
-        <w:rPr>
-          <w:rFonts w:ascii="Times New Roman" w:hAnsi="Times New Roman" w:cs="Times New Roman"/>
-          <w:b/>
-          <w:bCs/>
-          <w:color w:val="000000" w:themeColor="text1"/>
-          <w:sz w:val="32"/>
-          <w:szCs w:val="32"/>
-        </w:rPr>
-        <w:t xml:space="preserve"> вариантов использования</w:t>
-      </w:r>
-      <w:bookmarkEnd w:id="5"/>
-    </w:p>
-    <w:p>
-      <w:pPr>
-        <w:ind w:firstLine="0"/>
-        <w:rPr>
-          <w:rFonts w:ascii="Times New Roman" w:hAnsi="Times New Roman" w:cs="Times New Roman"/>
-          <w:szCs w:val="28"/>
-        </w:rPr>
-      </w:pPr>
-      <w:r>
-        <w:rPr>
-          <w:rFonts w:ascii="Times New Roman" w:hAnsi="Times New Roman" w:cs="Times New Roman"/>
-          <w:szCs w:val="28"/>
-        </w:rPr>
-        <w:t>Варианты использования информационной системы (рис. 1):</w:t>
+        <w:t>М</w:t>
+      </w:r>
+      <w:r>
+        <w:rPr>
+          <w:rFonts w:ascii="Times New Roman" w:hAnsi="Times New Roman" w:cs="Times New Roman"/>
+          <w:szCs w:val="28"/>
+        </w:rPr>
+        <w:t>енеджер</w:t>
       </w:r>
     </w:p>
     <w:p>
@@ -2570,7 +3127,74 @@
           <w:rFonts w:ascii="Times New Roman" w:hAnsi="Times New Roman" w:cs="Times New Roman"/>
           <w:szCs w:val="28"/>
         </w:rPr>
-        <w:t>Главное меню</w:t>
+        <w:t>Администратор</w:t>
+      </w:r>
+    </w:p>
+    <w:p>
+      <w:pPr>
+        <w:pStyle w:val="1"/>
+        <w:ind w:firstLine="0"/>
+        <w:jc w:val="center"/>
+        <w:rPr>
+          <w:rFonts w:ascii="Times New Roman" w:hAnsi="Times New Roman" w:cs="Times New Roman"/>
+          <w:b/>
+          <w:bCs/>
+          <w:color w:val="000000" w:themeColor="text1"/>
+          <w:sz w:val="32"/>
+          <w:szCs w:val="32"/>
+        </w:rPr>
+      </w:pPr>
+      <w:bookmarkStart w:id="5" w:name="_Toc181897307"/>
+      <w:r>
+        <w:rPr>
+          <w:rFonts w:ascii="Times New Roman" w:hAnsi="Times New Roman" w:cs="Times New Roman"/>
+          <w:b/>
+          <w:bCs/>
+          <w:color w:val="000000" w:themeColor="text1"/>
+          <w:sz w:val="32"/>
+          <w:szCs w:val="32"/>
+        </w:rPr>
+        <w:t>UML-диаграмм</w:t>
+      </w:r>
+      <w:r>
+        <w:rPr>
+          <w:rFonts w:ascii="Times New Roman" w:hAnsi="Times New Roman" w:cs="Times New Roman"/>
+          <w:b/>
+          <w:bCs/>
+          <w:color w:val="000000" w:themeColor="text1"/>
+          <w:sz w:val="32"/>
+          <w:szCs w:val="32"/>
+        </w:rPr>
+        <w:t>а</w:t>
+      </w:r>
+      <w:r>
+        <w:rPr>
+          <w:rFonts w:ascii="Times New Roman" w:hAnsi="Times New Roman" w:cs="Times New Roman"/>
+          <w:b/>
+          <w:bCs/>
+          <w:color w:val="000000" w:themeColor="text1"/>
+          <w:sz w:val="32"/>
+          <w:szCs w:val="32"/>
+        </w:rPr>
+        <w:t xml:space="preserve"> вариантов использования</w:t>
+      </w:r>
+      <w:bookmarkEnd w:id="5"/>
+    </w:p>
+    <w:p>
+      <w:pPr>
+        <w:spacing w:after="0"/>
+        <w:ind w:firstLine="0"/>
+        <w:rPr>
+          <w:rFonts w:ascii="Times New Roman" w:hAnsi="Times New Roman" w:cs="Times New Roman"/>
+          <w:szCs w:val="28"/>
+        </w:rPr>
+      </w:pPr>
+      <w:r>
+        <w:rPr>
+          <w:rFonts w:ascii="Times New Roman" w:hAnsi="Times New Roman" w:cs="Times New Roman"/>
+          <w:szCs w:val="28"/>
+        </w:rPr>
+        <w:t>Варианты использования информационной системы (рис. 1):</w:t>
       </w:r>
     </w:p>
     <w:p>
@@ -2592,7 +3216,7 @@
           <w:rFonts w:ascii="Times New Roman" w:hAnsi="Times New Roman" w:cs="Times New Roman"/>
           <w:szCs w:val="28"/>
         </w:rPr>
-        <w:t>Авторизация</w:t>
+        <w:t>Главное меню</w:t>
       </w:r>
     </w:p>
     <w:p>
@@ -2614,22 +3238,7 @@
           <w:rFonts w:ascii="Times New Roman" w:hAnsi="Times New Roman" w:cs="Times New Roman"/>
           <w:szCs w:val="28"/>
         </w:rPr>
-        <w:t>Заключение</w:t>
-      </w:r>
-      <w:r>
-        <w:rPr>
-          <w:rFonts w:ascii="Times New Roman" w:hAnsi="Times New Roman" w:cs="Times New Roman"/>
-          <w:szCs w:val="28"/>
-          <w:lang w:val="en-US"/>
-        </w:rPr>
-        <w:t>/</w:t>
-      </w:r>
-      <w:r>
-        <w:rPr>
-          <w:rFonts w:ascii="Times New Roman" w:hAnsi="Times New Roman" w:cs="Times New Roman"/>
-          <w:szCs w:val="28"/>
-        </w:rPr>
-        <w:t>расторжение договора</w:t>
+        <w:t>Авторизация</w:t>
       </w:r>
     </w:p>
     <w:p>
@@ -2651,36 +3260,7 @@
           <w:rFonts w:ascii="Times New Roman" w:hAnsi="Times New Roman" w:cs="Times New Roman"/>
           <w:szCs w:val="28"/>
         </w:rPr>
-        <w:t>Подключение</w:t>
-      </w:r>
-      <w:r>
-        <w:rPr>
-          <w:rFonts w:ascii="Times New Roman" w:hAnsi="Times New Roman" w:cs="Times New Roman"/>
-          <w:szCs w:val="28"/>
-          <w:lang w:val="en-US"/>
-        </w:rPr>
-        <w:t>/</w:t>
-      </w:r>
-      <w:r>
-        <w:rPr>
-          <w:rFonts w:ascii="Times New Roman" w:hAnsi="Times New Roman" w:cs="Times New Roman"/>
-          <w:szCs w:val="28"/>
-        </w:rPr>
-        <w:t>отключени</w:t>
-      </w:r>
-      <w:r>
-        <w:rPr>
-          <w:rFonts w:ascii="Times New Roman" w:hAnsi="Times New Roman" w:cs="Times New Roman"/>
-          <w:szCs w:val="28"/>
-        </w:rPr>
-        <w:t>е</w:t>
-      </w:r>
-      <w:r>
-        <w:rPr>
-          <w:rFonts w:ascii="Times New Roman" w:hAnsi="Times New Roman" w:cs="Times New Roman"/>
-          <w:szCs w:val="28"/>
-        </w:rPr>
-        <w:t xml:space="preserve"> услуг</w:t>
+        <w:t>Личный кабинет</w:t>
       </w:r>
     </w:p>
     <w:p>
@@ -2702,44 +3282,22 @@
           <w:rFonts w:ascii="Times New Roman" w:hAnsi="Times New Roman" w:cs="Times New Roman"/>
           <w:szCs w:val="28"/>
         </w:rPr>
-        <w:t>Работа с</w:t>
-      </w:r>
-      <w:r>
-        <w:rPr>
-          <w:rFonts w:ascii="Times New Roman" w:hAnsi="Times New Roman" w:cs="Times New Roman"/>
-          <w:szCs w:val="28"/>
-        </w:rPr>
-        <w:t xml:space="preserve"> запрос</w:t>
-      </w:r>
-      <w:r>
-        <w:rPr>
-          <w:rFonts w:ascii="Times New Roman" w:hAnsi="Times New Roman" w:cs="Times New Roman"/>
-          <w:szCs w:val="28"/>
-        </w:rPr>
-        <w:t>ами</w:t>
-      </w:r>
-      <w:r>
-        <w:rPr>
-          <w:rFonts w:ascii="Times New Roman" w:hAnsi="Times New Roman" w:cs="Times New Roman"/>
-          <w:szCs w:val="28"/>
-        </w:rPr>
-        <w:t xml:space="preserve"> (просмотр информации о балансе клиента, подключенных услугах, составление отчётов и </w:t>
-      </w:r>
-      <w:proofErr w:type="gramStart"/>
-      <w:r>
-        <w:rPr>
-          <w:rFonts w:ascii="Times New Roman" w:hAnsi="Times New Roman" w:cs="Times New Roman"/>
-          <w:szCs w:val="28"/>
-        </w:rPr>
-        <w:t>т.д.</w:t>
-      </w:r>
-      <w:proofErr w:type="gramEnd"/>
-      <w:r>
-        <w:rPr>
-          <w:rFonts w:ascii="Times New Roman" w:hAnsi="Times New Roman" w:cs="Times New Roman"/>
-          <w:szCs w:val="28"/>
-        </w:rPr>
-        <w:t>)</w:t>
+        <w:t>Заключение</w:t>
+      </w:r>
+      <w:r>
+        <w:rPr>
+          <w:rFonts w:ascii="Times New Roman" w:hAnsi="Times New Roman" w:cs="Times New Roman"/>
+          <w:szCs w:val="28"/>
+          <w:lang w:val="en-US"/>
+        </w:rPr>
+        <w:t>/</w:t>
+      </w:r>
+      <w:r>
+        <w:rPr>
+          <w:rFonts w:ascii="Times New Roman" w:hAnsi="Times New Roman" w:cs="Times New Roman"/>
+          <w:szCs w:val="28"/>
+        </w:rPr>
+        <w:t>расторжение договора</w:t>
       </w:r>
     </w:p>
     <w:p>
@@ -2761,21 +3319,36 @@
           <w:rFonts w:ascii="Times New Roman" w:hAnsi="Times New Roman" w:cs="Times New Roman"/>
           <w:szCs w:val="28"/>
         </w:rPr>
-        <w:t>Работа с отч</w:t>
-      </w:r>
-      <w:r>
-        <w:rPr>
-          <w:rFonts w:ascii="Times New Roman" w:hAnsi="Times New Roman" w:cs="Times New Roman"/>
-          <w:szCs w:val="28"/>
-        </w:rPr>
-        <w:t>ё</w:t>
-      </w:r>
-      <w:r>
-        <w:rPr>
-          <w:rFonts w:ascii="Times New Roman" w:hAnsi="Times New Roman" w:cs="Times New Roman"/>
-          <w:szCs w:val="28"/>
-        </w:rPr>
-        <w:t>тами</w:t>
+        <w:t>Подключение</w:t>
+      </w:r>
+      <w:r>
+        <w:rPr>
+          <w:rFonts w:ascii="Times New Roman" w:hAnsi="Times New Roman" w:cs="Times New Roman"/>
+          <w:szCs w:val="28"/>
+          <w:lang w:val="en-US"/>
+        </w:rPr>
+        <w:t>/</w:t>
+      </w:r>
+      <w:r>
+        <w:rPr>
+          <w:rFonts w:ascii="Times New Roman" w:hAnsi="Times New Roman" w:cs="Times New Roman"/>
+          <w:szCs w:val="28"/>
+        </w:rPr>
+        <w:t>отключени</w:t>
+      </w:r>
+      <w:r>
+        <w:rPr>
+          <w:rFonts w:ascii="Times New Roman" w:hAnsi="Times New Roman" w:cs="Times New Roman"/>
+          <w:szCs w:val="28"/>
+        </w:rPr>
+        <w:t>е</w:t>
+      </w:r>
+      <w:r>
+        <w:rPr>
+          <w:rFonts w:ascii="Times New Roman" w:hAnsi="Times New Roman" w:cs="Times New Roman"/>
+          <w:szCs w:val="28"/>
+        </w:rPr>
+        <w:t xml:space="preserve"> услуг</w:t>
       </w:r>
     </w:p>
     <w:p>
@@ -2797,6 +3370,101 @@
           <w:rFonts w:ascii="Times New Roman" w:hAnsi="Times New Roman" w:cs="Times New Roman"/>
           <w:szCs w:val="28"/>
         </w:rPr>
+        <w:t>Работа с</w:t>
+      </w:r>
+      <w:r>
+        <w:rPr>
+          <w:rFonts w:ascii="Times New Roman" w:hAnsi="Times New Roman" w:cs="Times New Roman"/>
+          <w:szCs w:val="28"/>
+        </w:rPr>
+        <w:t xml:space="preserve"> запрос</w:t>
+      </w:r>
+      <w:r>
+        <w:rPr>
+          <w:rFonts w:ascii="Times New Roman" w:hAnsi="Times New Roman" w:cs="Times New Roman"/>
+          <w:szCs w:val="28"/>
+        </w:rPr>
+        <w:t>ами</w:t>
+      </w:r>
+      <w:r>
+        <w:rPr>
+          <w:rFonts w:ascii="Times New Roman" w:hAnsi="Times New Roman" w:cs="Times New Roman"/>
+          <w:szCs w:val="28"/>
+        </w:rPr>
+        <w:t xml:space="preserve"> (просмотр информации о балансе клиента, подключенных услугах, составление отчётов и </w:t>
+      </w:r>
+      <w:proofErr w:type="gramStart"/>
+      <w:r>
+        <w:rPr>
+          <w:rFonts w:ascii="Times New Roman" w:hAnsi="Times New Roman" w:cs="Times New Roman"/>
+          <w:szCs w:val="28"/>
+        </w:rPr>
+        <w:t>т.д.</w:t>
+      </w:r>
+      <w:proofErr w:type="gramEnd"/>
+      <w:r>
+        <w:rPr>
+          <w:rFonts w:ascii="Times New Roman" w:hAnsi="Times New Roman" w:cs="Times New Roman"/>
+          <w:szCs w:val="28"/>
+        </w:rPr>
+        <w:t>)</w:t>
+      </w:r>
+    </w:p>
+    <w:p>
+      <w:pPr>
+        <w:pStyle w:val="a7"/>
+        <w:numPr>
+          <w:ilvl w:val="0"/>
+          <w:numId w:val="10"/>
+        </w:numPr>
+        <w:spacing w:after="0"/>
+        <w:ind w:left="1134"/>
+        <w:rPr>
+          <w:rFonts w:ascii="Times New Roman" w:hAnsi="Times New Roman" w:cs="Times New Roman"/>
+          <w:szCs w:val="28"/>
+        </w:rPr>
+      </w:pPr>
+      <w:r>
+        <w:rPr>
+          <w:rFonts w:ascii="Times New Roman" w:hAnsi="Times New Roman" w:cs="Times New Roman"/>
+          <w:szCs w:val="28"/>
+        </w:rPr>
+        <w:t>Работа с отч</w:t>
+      </w:r>
+      <w:r>
+        <w:rPr>
+          <w:rFonts w:ascii="Times New Roman" w:hAnsi="Times New Roman" w:cs="Times New Roman"/>
+          <w:szCs w:val="28"/>
+        </w:rPr>
+        <w:t>ё</w:t>
+      </w:r>
+      <w:r>
+        <w:rPr>
+          <w:rFonts w:ascii="Times New Roman" w:hAnsi="Times New Roman" w:cs="Times New Roman"/>
+          <w:szCs w:val="28"/>
+        </w:rPr>
+        <w:t>тами</w:t>
+      </w:r>
+    </w:p>
+    <w:p>
+      <w:pPr>
+        <w:pStyle w:val="a7"/>
+        <w:numPr>
+          <w:ilvl w:val="0"/>
+          <w:numId w:val="10"/>
+        </w:numPr>
+        <w:spacing w:after="0"/>
+        <w:ind w:left="1134"/>
+        <w:rPr>
+          <w:rFonts w:ascii="Times New Roman" w:hAnsi="Times New Roman" w:cs="Times New Roman"/>
+          <w:szCs w:val="28"/>
+        </w:rPr>
+      </w:pPr>
+      <w:r>
+        <w:rPr>
+          <w:rFonts w:ascii="Times New Roman" w:hAnsi="Times New Roman" w:cs="Times New Roman"/>
+          <w:szCs w:val="28"/>
+        </w:rPr>
         <w:t xml:space="preserve">Системное редактирование (добавление новых услуг, перенос услуг в архив и </w:t>
       </w:r>
       <w:proofErr w:type="gramStart"/>
@@ -2842,13 +3510,12 @@
       <w:r>
         <w:rPr>
           <w:rFonts w:ascii="Times New Roman" w:hAnsi="Times New Roman" w:cs="Times New Roman"/>
-          <w:noProof/>
         </w:rPr>
         <w:drawing>
-          <wp:inline distT="0" distB="0" distL="0" distR="0" wp14:anchorId="1CAF1C5D" wp14:editId="5683464D">
-            <wp:extent cx="3805084" cy="3043255"/>
-            <wp:effectExtent l="0" t="0" r="5080" b="5080"/>
-            <wp:docPr id="973351651" name="Рисунок 1"/>
+          <wp:inline distT="0" distB="0" distL="0" distR="0" wp14:anchorId="7545ED6A" wp14:editId="79AB9B86">
+            <wp:extent cx="3543300" cy="2570266"/>
+            <wp:effectExtent l="0" t="0" r="0" b="0"/>
+            <wp:docPr id="495342768" name="Рисунок 1"/>
             <wp:cNvGraphicFramePr>
               <a:graphicFrameLocks xmlns:a="http://schemas.openxmlformats.org/drawingml/2006/main" noChangeAspect="1"/>
             </wp:cNvGraphicFramePr>
@@ -2856,7 +3523,7 @@
               <a:graphicData uri="http://schemas.openxmlformats.org/drawingml/2006/picture">
                 <pic:pic xmlns:pic="http://schemas.openxmlformats.org/drawingml/2006/picture">
                   <pic:nvPicPr>
-                    <pic:cNvPr id="973351651" name=""/>
+                    <pic:cNvPr id="495342768" name=""/>
                     <pic:cNvPicPr/>
                   </pic:nvPicPr>
                   <pic:blipFill>
@@ -2868,7 +3535,7 @@
                   <pic:spPr>
                     <a:xfrm>
                       <a:off x="0" y="0"/>
-                      <a:ext cx="3822888" cy="3057495"/>
+                      <a:ext cx="3557662" cy="2580684"/>
                     </a:xfrm>
                     <a:prstGeom prst="rect">
                       <a:avLst/>
@@ -2883,6 +3550,24 @@
     </w:p>
     <w:p>
       <w:pPr>
+        <w:ind w:firstLine="0"/>
+        <w:jc w:val="center"/>
+        <w:rPr>
+          <w:rFonts w:ascii="Times New Roman" w:hAnsi="Times New Roman" w:cs="Times New Roman"/>
+          <w:color w:val="FF0000"/>
+        </w:rPr>
+      </w:pPr>
+      <w:r>
+        <w:rPr>
+          <w:rFonts w:ascii="Times New Roman" w:hAnsi="Times New Roman" w:cs="Times New Roman"/>
+          <w:color w:val="FF0000"/>
+        </w:rPr>
+        <w:lastRenderedPageBreak/>
+        <w:t>Главный БП – составление заказа на подключение услуг</w:t>
+      </w:r>
+    </w:p>
+    <w:p>
+      <w:pPr>
         <w:pStyle w:val="1"/>
         <w:ind w:firstLine="0"/>
         <w:jc w:val="center"/>
@@ -2895,6 +3580,7 @@
           <w:szCs w:val="32"/>
         </w:rPr>
       </w:pPr>
+      <w:bookmarkStart w:id="6" w:name="_Toc181897308"/>
       <w:r>
         <w:rPr>
           <w:rFonts w:ascii="Times New Roman" w:hAnsi="Times New Roman" w:cs="Times New Roman"/>
@@ -2904,44 +3590,69 @@
           <w:sz w:val="32"/>
           <w:szCs w:val="32"/>
         </w:rPr>
-        <w:lastRenderedPageBreak/>
         <w:t>Главное меню</w:t>
       </w:r>
-    </w:p>
-    <w:p>
-      <w:pPr>
-        <w:ind w:firstLine="0"/>
-        <w:rPr>
-          <w:rFonts w:ascii="Times New Roman" w:hAnsi="Times New Roman" w:cs="Times New Roman"/>
-          <w:szCs w:val="28"/>
-        </w:rPr>
-      </w:pPr>
-      <w:r>
-        <w:rPr>
-          <w:rFonts w:ascii="Times New Roman" w:hAnsi="Times New Roman" w:cs="Times New Roman"/>
-          <w:szCs w:val="28"/>
-        </w:rPr>
-        <w:t>Пункты главного меню содержат все варианты использования и пункт для выхода из системы. При запуске системы управление передается контроллеру главного меню.</w:t>
-      </w:r>
-    </w:p>
-    <w:p>
-      <w:pPr>
-        <w:ind w:firstLine="0"/>
-        <w:rPr>
-          <w:rFonts w:ascii="Times New Roman" w:hAnsi="Times New Roman" w:cs="Times New Roman"/>
-          <w:b/>
-          <w:bCs/>
-          <w:szCs w:val="28"/>
-        </w:rPr>
-      </w:pPr>
-      <w:r>
-        <w:rPr>
-          <w:rFonts w:ascii="Times New Roman" w:hAnsi="Times New Roman" w:cs="Times New Roman"/>
-          <w:b/>
-          <w:bCs/>
-          <w:szCs w:val="28"/>
-        </w:rPr>
-        <w:t>Пункты главного меню:</w:t>
+      <w:bookmarkEnd w:id="6"/>
+    </w:p>
+    <w:p>
+      <w:pPr>
+        <w:ind w:firstLine="0"/>
+        <w:rPr>
+          <w:rFonts w:ascii="Times New Roman" w:hAnsi="Times New Roman" w:cs="Times New Roman"/>
+          <w:szCs w:val="28"/>
+        </w:rPr>
+      </w:pPr>
+      <w:r>
+        <w:rPr>
+          <w:rFonts w:ascii="Times New Roman" w:hAnsi="Times New Roman" w:cs="Times New Roman"/>
+          <w:szCs w:val="28"/>
+        </w:rPr>
+        <w:t>Главное меню содержит пункт авторизации, если данных о пользователе нет в сессии. В ином случае п</w:t>
+      </w:r>
+      <w:r>
+        <w:rPr>
+          <w:rFonts w:ascii="Times New Roman" w:hAnsi="Times New Roman" w:cs="Times New Roman"/>
+          <w:szCs w:val="28"/>
+        </w:rPr>
+        <w:t>ункты главного меню содержат все варианты использования и пункт для выхода из системы. При запуске системы управление передается контроллеру главного меню.</w:t>
+      </w:r>
+    </w:p>
+    <w:p>
+      <w:pPr>
+        <w:ind w:firstLine="0"/>
+        <w:rPr>
+          <w:rFonts w:ascii="Times New Roman" w:hAnsi="Times New Roman" w:cs="Times New Roman"/>
+          <w:b/>
+          <w:bCs/>
+          <w:szCs w:val="28"/>
+        </w:rPr>
+      </w:pPr>
+      <w:r>
+        <w:rPr>
+          <w:rFonts w:ascii="Times New Roman" w:hAnsi="Times New Roman" w:cs="Times New Roman"/>
+          <w:b/>
+          <w:bCs/>
+          <w:szCs w:val="28"/>
+        </w:rPr>
+        <w:t>Пункты главного меню</w:t>
+      </w:r>
+      <w:r>
+        <w:rPr>
+          <w:rFonts w:ascii="Times New Roman" w:hAnsi="Times New Roman" w:cs="Times New Roman"/>
+          <w:b/>
+          <w:bCs/>
+          <w:szCs w:val="28"/>
+        </w:rPr>
+        <w:t xml:space="preserve"> после авторизации</w:t>
+      </w:r>
+      <w:r>
+        <w:rPr>
+          <w:rFonts w:ascii="Times New Roman" w:hAnsi="Times New Roman" w:cs="Times New Roman"/>
+          <w:b/>
+          <w:bCs/>
+          <w:szCs w:val="28"/>
+        </w:rPr>
+        <w:t>:</w:t>
       </w:r>
     </w:p>
     <w:p>
@@ -2961,7 +3672,7 @@
           <w:rFonts w:ascii="Times New Roman" w:hAnsi="Times New Roman" w:cs="Times New Roman"/>
           <w:szCs w:val="28"/>
         </w:rPr>
-        <w:t>Авторизация</w:t>
+        <w:t>Личный кабинет</w:t>
       </w:r>
     </w:p>
     <w:p>
@@ -2981,42 +3692,28 @@
           <w:rFonts w:ascii="Times New Roman" w:hAnsi="Times New Roman" w:cs="Times New Roman"/>
           <w:szCs w:val="28"/>
         </w:rPr>
-        <w:t>Заключение</w:t>
-      </w:r>
-      <w:r>
-        <w:rPr>
-          <w:rFonts w:ascii="Times New Roman" w:hAnsi="Times New Roman" w:cs="Times New Roman"/>
-          <w:szCs w:val="28"/>
-        </w:rPr>
-        <w:t>/</w:t>
-      </w:r>
-      <w:r>
-        <w:rPr>
-          <w:rFonts w:ascii="Times New Roman" w:hAnsi="Times New Roman" w:cs="Times New Roman"/>
-          <w:szCs w:val="28"/>
-        </w:rPr>
-        <w:t>расторжение договора</w:t>
-      </w:r>
-      <w:r>
-        <w:rPr>
-          <w:rFonts w:ascii="Times New Roman" w:hAnsi="Times New Roman" w:cs="Times New Roman"/>
-          <w:szCs w:val="28"/>
-        </w:rPr>
-        <w:t xml:space="preserve"> («Заключить</w:t>
-      </w:r>
-      <w:r>
-        <w:rPr>
-          <w:rFonts w:ascii="Times New Roman" w:hAnsi="Times New Roman" w:cs="Times New Roman"/>
-          <w:szCs w:val="28"/>
-        </w:rPr>
-        <w:t>/</w:t>
-      </w:r>
-      <w:r>
-        <w:rPr>
-          <w:rFonts w:ascii="Times New Roman" w:hAnsi="Times New Roman" w:cs="Times New Roman"/>
-          <w:szCs w:val="28"/>
-        </w:rPr>
-        <w:t>расторгнуть договор»)</w:t>
+        <w:t>Работа с</w:t>
+      </w:r>
+      <w:r>
+        <w:rPr>
+          <w:rFonts w:ascii="Times New Roman" w:hAnsi="Times New Roman" w:cs="Times New Roman"/>
+          <w:szCs w:val="28"/>
+        </w:rPr>
+        <w:t xml:space="preserve"> договор</w:t>
+      </w:r>
+      <w:r>
+        <w:rPr>
+          <w:rFonts w:ascii="Times New Roman" w:hAnsi="Times New Roman" w:cs="Times New Roman"/>
+          <w:szCs w:val="28"/>
+        </w:rPr>
+        <w:t>ом</w:t>
+      </w:r>
+      <w:r>
+        <w:rPr>
+          <w:rFonts w:ascii="Times New Roman" w:hAnsi="Times New Roman" w:cs="Times New Roman"/>
+          <w:szCs w:val="28"/>
+        </w:rPr>
+        <w:t xml:space="preserve"> </w:t>
       </w:r>
     </w:p>
     <w:p>
@@ -3043,7 +3740,7 @@
           <w:rFonts w:ascii="Times New Roman" w:hAnsi="Times New Roman" w:cs="Times New Roman"/>
           <w:szCs w:val="28"/>
         </w:rPr>
-        <w:t>/</w:t>
+        <w:t xml:space="preserve"> или </w:t>
       </w:r>
       <w:r>
         <w:rPr>
@@ -3057,7 +3754,21 @@
           <w:rFonts w:ascii="Times New Roman" w:hAnsi="Times New Roman" w:cs="Times New Roman"/>
           <w:szCs w:val="28"/>
         </w:rPr>
-        <w:t xml:space="preserve"> («Подключить/отключить услугу»)</w:t>
+        <w:t xml:space="preserve"> («Подключить</w:t>
+      </w:r>
+      <w:r>
+        <w:rPr>
+          <w:rFonts w:ascii="Times New Roman" w:hAnsi="Times New Roman" w:cs="Times New Roman"/>
+          <w:szCs w:val="28"/>
+        </w:rPr>
+        <w:t xml:space="preserve"> или </w:t>
+      </w:r>
+      <w:r>
+        <w:rPr>
+          <w:rFonts w:ascii="Times New Roman" w:hAnsi="Times New Roman" w:cs="Times New Roman"/>
+          <w:szCs w:val="28"/>
+        </w:rPr>
+        <w:t>отключить услугу»)</w:t>
       </w:r>
     </w:p>
     <w:p>
@@ -3077,14 +3788,7 @@
           <w:rFonts w:ascii="Times New Roman" w:hAnsi="Times New Roman" w:cs="Times New Roman"/>
           <w:szCs w:val="28"/>
         </w:rPr>
-        <w:t>Выполнение запросов</w:t>
-      </w:r>
-      <w:r>
-        <w:rPr>
-          <w:rFonts w:ascii="Times New Roman" w:hAnsi="Times New Roman" w:cs="Times New Roman"/>
-          <w:szCs w:val="28"/>
-        </w:rPr>
-        <w:t xml:space="preserve"> («Запросы»)</w:t>
+        <w:t>Работа с отчётами («Получить отчёт»)</w:t>
       </w:r>
     </w:p>
     <w:p>
@@ -3104,14 +3808,21 @@
           <w:rFonts w:ascii="Times New Roman" w:hAnsi="Times New Roman" w:cs="Times New Roman"/>
           <w:szCs w:val="28"/>
         </w:rPr>
-        <w:t>Получить отчёт</w:t>
-      </w:r>
-      <w:r>
-        <w:rPr>
-          <w:rFonts w:ascii="Times New Roman" w:hAnsi="Times New Roman" w:cs="Times New Roman"/>
-          <w:szCs w:val="28"/>
-        </w:rPr>
-        <w:t xml:space="preserve"> («Отчёт»)</w:t>
+        <w:t>Работа с</w:t>
+      </w:r>
+      <w:r>
+        <w:rPr>
+          <w:rFonts w:ascii="Times New Roman" w:hAnsi="Times New Roman" w:cs="Times New Roman"/>
+          <w:szCs w:val="28"/>
+        </w:rPr>
+        <w:t xml:space="preserve"> запрос</w:t>
+      </w:r>
+      <w:r>
+        <w:rPr>
+          <w:rFonts w:ascii="Times New Roman" w:hAnsi="Times New Roman" w:cs="Times New Roman"/>
+          <w:szCs w:val="28"/>
+        </w:rPr>
+        <w:t>ами</w:t>
       </w:r>
     </w:p>
     <w:p>
@@ -3132,6 +3843,13 @@
           <w:szCs w:val="28"/>
         </w:rPr>
         <w:t>Выход</w:t>
+      </w:r>
+      <w:r>
+        <w:rPr>
+          <w:rFonts w:ascii="Times New Roman" w:hAnsi="Times New Roman" w:cs="Times New Roman"/>
+          <w:szCs w:val="28"/>
+        </w:rPr>
+        <w:t xml:space="preserve"> («Выход из системы»)</w:t>
       </w:r>
     </w:p>
     <w:p>
@@ -3257,12 +3975,16 @@
         <w:ind w:firstLine="0"/>
         <w:rPr>
           <w:rFonts w:ascii="Times New Roman" w:hAnsi="Times New Roman" w:cs="Times New Roman"/>
-          <w:szCs w:val="28"/>
-        </w:rPr>
-      </w:pPr>
-      <w:r>
-        <w:rPr>
-          <w:rFonts w:ascii="Times New Roman" w:hAnsi="Times New Roman" w:cs="Times New Roman"/>
+          <w:b/>
+          <w:bCs/>
+          <w:szCs w:val="28"/>
+        </w:rPr>
+      </w:pPr>
+      <w:r>
+        <w:rPr>
+          <w:rFonts w:ascii="Times New Roman" w:hAnsi="Times New Roman" w:cs="Times New Roman"/>
+          <w:b/>
+          <w:bCs/>
           <w:szCs w:val="28"/>
         </w:rPr>
         <w:t>Исключения:</w:t>
@@ -3312,6 +4034,325 @@
     </w:p>
     <w:p>
       <w:pPr>
+        <w:rPr>
+          <w:rFonts w:ascii="Times New Roman" w:hAnsi="Times New Roman" w:cs="Times New Roman"/>
+          <w:szCs w:val="28"/>
+        </w:rPr>
+      </w:pPr>
+    </w:p>
+    <w:p>
+      <w:pPr>
+        <w:rPr>
+          <w:rFonts w:ascii="Times New Roman" w:hAnsi="Times New Roman" w:cs="Times New Roman"/>
+          <w:szCs w:val="28"/>
+        </w:rPr>
+      </w:pPr>
+    </w:p>
+    <w:p>
+      <w:pPr>
+        <w:ind w:firstLine="0"/>
+        <w:rPr>
+          <w:rFonts w:ascii="Times New Roman" w:hAnsi="Times New Roman" w:cs="Times New Roman"/>
+          <w:b/>
+          <w:bCs/>
+          <w:szCs w:val="28"/>
+        </w:rPr>
+      </w:pPr>
+      <w:r>
+        <w:rPr>
+          <w:rFonts w:ascii="Times New Roman" w:hAnsi="Times New Roman" w:cs="Times New Roman"/>
+          <w:b/>
+          <w:bCs/>
+          <w:szCs w:val="28"/>
+        </w:rPr>
+        <w:t xml:space="preserve">Системная диаграмма последовательностей, соответствующая </w:t>
+      </w:r>
+      <w:r>
+        <w:rPr>
+          <w:rFonts w:ascii="Times New Roman" w:hAnsi="Times New Roman" w:cs="Times New Roman"/>
+          <w:b/>
+          <w:bCs/>
+          <w:szCs w:val="28"/>
+          <w:lang w:val="en-US"/>
+        </w:rPr>
+        <w:t>MVC</w:t>
+      </w:r>
+      <w:r>
+        <w:rPr>
+          <w:rFonts w:ascii="Times New Roman" w:hAnsi="Times New Roman" w:cs="Times New Roman"/>
+          <w:b/>
+          <w:bCs/>
+          <w:szCs w:val="28"/>
+        </w:rPr>
+        <w:t>-</w:t>
+      </w:r>
+      <w:r>
+        <w:rPr>
+          <w:rFonts w:ascii="Times New Roman" w:hAnsi="Times New Roman" w:cs="Times New Roman"/>
+          <w:b/>
+          <w:bCs/>
+          <w:szCs w:val="28"/>
+        </w:rPr>
+        <w:t>паттерну</w:t>
+      </w:r>
+      <w:r>
+        <w:rPr>
+          <w:rFonts w:ascii="Times New Roman" w:hAnsi="Times New Roman" w:cs="Times New Roman"/>
+          <w:b/>
+          <w:bCs/>
+          <w:szCs w:val="28"/>
+        </w:rPr>
+        <w:t xml:space="preserve"> </w:t>
+      </w:r>
+      <w:r>
+        <w:rPr>
+          <w:rFonts w:ascii="Times New Roman" w:hAnsi="Times New Roman" w:cs="Times New Roman"/>
+          <w:b/>
+          <w:bCs/>
+          <w:szCs w:val="28"/>
+        </w:rPr>
+        <w:t>(рис. 2)</w:t>
+      </w:r>
+      <w:r>
+        <w:rPr>
+          <w:rFonts w:ascii="Times New Roman" w:hAnsi="Times New Roman" w:cs="Times New Roman"/>
+          <w:b/>
+          <w:bCs/>
+          <w:szCs w:val="28"/>
+        </w:rPr>
+        <w:t>:</w:t>
+      </w:r>
+    </w:p>
+    <w:p>
+      <w:pPr>
+        <w:pStyle w:val="af"/>
+        <w:ind w:left="0" w:firstLine="0"/>
+        <w:jc w:val="center"/>
+        <w:rPr>
+          <w:rFonts w:ascii="Times New Roman" w:hAnsi="Times New Roman" w:cs="Times New Roman"/>
+        </w:rPr>
+      </w:pPr>
+      <w:r>
+        <w:rPr>
+          <w:rFonts w:ascii="Times New Roman" w:hAnsi="Times New Roman" w:cs="Times New Roman"/>
+        </w:rPr>
+        <w:t xml:space="preserve">Рисунок </w:t>
+      </w:r>
+      <w:r>
+        <w:rPr>
+          <w:rFonts w:ascii="Times New Roman" w:hAnsi="Times New Roman" w:cs="Times New Roman"/>
+        </w:rPr>
+        <w:t>2</w:t>
+      </w:r>
+      <w:r>
+        <w:rPr>
+          <w:rFonts w:ascii="Times New Roman" w:hAnsi="Times New Roman" w:cs="Times New Roman"/>
+        </w:rPr>
+        <w:t xml:space="preserve">. </w:t>
+      </w:r>
+      <w:r>
+        <w:rPr>
+          <w:rFonts w:ascii="Times New Roman" w:hAnsi="Times New Roman" w:cs="Times New Roman"/>
+        </w:rPr>
+        <w:t>Системная диаграмма последовательностей для варианта использования «Главное меню»</w:t>
+      </w:r>
+    </w:p>
+    <w:p>
+      <w:pPr>
+        <w:ind w:firstLine="0"/>
+        <w:rPr>
+          <w:rFonts w:ascii="Times New Roman" w:hAnsi="Times New Roman" w:cs="Times New Roman"/>
+          <w:b/>
+          <w:bCs/>
+          <w:szCs w:val="28"/>
+        </w:rPr>
+      </w:pPr>
+      <w:r>
+        <w:rPr>
+          <w:rFonts w:ascii="Times New Roman" w:hAnsi="Times New Roman" w:cs="Times New Roman"/>
+          <w:b/>
+          <w:bCs/>
+          <w:szCs w:val="28"/>
+        </w:rPr>
+        <w:drawing>
+          <wp:inline distT="0" distB="0" distL="0" distR="0" wp14:anchorId="7471690F" wp14:editId="44983841">
+            <wp:extent cx="5940425" cy="2337435"/>
+            <wp:effectExtent l="0" t="0" r="3175" b="0"/>
+            <wp:docPr id="1486415513" name="Рисунок 1" descr="Изображение выглядит как текст, диаграмма, линия, График&#10;&#10;Автоматически созданное описание"/>
+            <wp:cNvGraphicFramePr>
+              <a:graphicFrameLocks xmlns:a="http://schemas.openxmlformats.org/drawingml/2006/main" noChangeAspect="1"/>
+            </wp:cNvGraphicFramePr>
+            <a:graphic xmlns:a="http://schemas.openxmlformats.org/drawingml/2006/main">
+              <a:graphicData uri="http://schemas.openxmlformats.org/drawingml/2006/picture">
+                <pic:pic xmlns:pic="http://schemas.openxmlformats.org/drawingml/2006/picture">
+                  <pic:nvPicPr>
+                    <pic:cNvPr id="1486415513" name="Рисунок 1" descr="Изображение выглядит как текст, диаграмма, линия, График&#10;&#10;Автоматически созданное описание"/>
+                    <pic:cNvPicPr/>
+                  </pic:nvPicPr>
+                  <pic:blipFill>
+                    <a:blip r:embed="rId9"/>
+                    <a:stretch>
+                      <a:fillRect/>
+                    </a:stretch>
+                  </pic:blipFill>
+                  <pic:spPr>
+                    <a:xfrm>
+                      <a:off x="0" y="0"/>
+                      <a:ext cx="5940425" cy="2337435"/>
+                    </a:xfrm>
+                    <a:prstGeom prst="rect">
+                      <a:avLst/>
+                    </a:prstGeom>
+                  </pic:spPr>
+                </pic:pic>
+              </a:graphicData>
+            </a:graphic>
+          </wp:inline>
+        </w:drawing>
+      </w:r>
+    </w:p>
+    <w:p>
+      <w:pPr>
+        <w:ind w:firstLine="0"/>
+        <w:rPr>
+          <w:rFonts w:ascii="Times New Roman" w:hAnsi="Times New Roman" w:cs="Times New Roman"/>
+          <w:b/>
+          <w:bCs/>
+          <w:color w:val="FF0000"/>
+          <w:szCs w:val="28"/>
+        </w:rPr>
+      </w:pPr>
+      <w:r>
+        <w:rPr>
+          <w:rFonts w:ascii="Times New Roman" w:hAnsi="Times New Roman" w:cs="Times New Roman"/>
+          <w:b/>
+          <w:bCs/>
+          <w:color w:val="FF0000"/>
+          <w:szCs w:val="28"/>
+        </w:rPr>
+        <w:t>Пользователь обращается к контроллеру, который выдает страницу главного меню</w:t>
+      </w:r>
+    </w:p>
+    <w:p>
+      <w:pPr>
+        <w:ind w:firstLine="0"/>
+        <w:rPr>
+          <w:rFonts w:ascii="Times New Roman" w:hAnsi="Times New Roman" w:cs="Times New Roman"/>
+          <w:b/>
+          <w:bCs/>
+          <w:color w:val="FF0000"/>
+          <w:szCs w:val="28"/>
+        </w:rPr>
+      </w:pPr>
+      <w:r>
+        <w:rPr>
+          <w:rFonts w:ascii="Times New Roman" w:hAnsi="Times New Roman" w:cs="Times New Roman"/>
+          <w:b/>
+          <w:bCs/>
+          <w:color w:val="FF0000"/>
+          <w:szCs w:val="28"/>
+        </w:rPr>
+        <w:t>Добавить стрелку авторизованный/неавторизованный польз</w:t>
+      </w:r>
+    </w:p>
+    <w:p>
+      <w:pPr>
+        <w:rPr>
+          <w:rFonts w:ascii="Times New Roman" w:hAnsi="Times New Roman" w:cs="Times New Roman"/>
+          <w:szCs w:val="28"/>
+        </w:rPr>
+      </w:pPr>
+    </w:p>
+    <w:p>
+      <w:pPr>
+        <w:rPr>
+          <w:rFonts w:ascii="Times New Roman" w:hAnsi="Times New Roman" w:cs="Times New Roman"/>
+          <w:szCs w:val="28"/>
+        </w:rPr>
+      </w:pPr>
+    </w:p>
+    <w:p>
+      <w:pPr>
+        <w:rPr>
+          <w:rFonts w:ascii="Times New Roman" w:hAnsi="Times New Roman" w:cs="Times New Roman"/>
+          <w:szCs w:val="28"/>
+        </w:rPr>
+      </w:pPr>
+    </w:p>
+    <w:p>
+      <w:pPr>
+        <w:rPr>
+          <w:rFonts w:ascii="Times New Roman" w:hAnsi="Times New Roman" w:cs="Times New Roman"/>
+          <w:szCs w:val="28"/>
+        </w:rPr>
+      </w:pPr>
+    </w:p>
+    <w:p>
+      <w:pPr>
+        <w:rPr>
+          <w:rFonts w:ascii="Times New Roman" w:hAnsi="Times New Roman" w:cs="Times New Roman"/>
+          <w:szCs w:val="28"/>
+        </w:rPr>
+      </w:pPr>
+    </w:p>
+    <w:p>
+      <w:pPr>
+        <w:rPr>
+          <w:rFonts w:ascii="Times New Roman" w:hAnsi="Times New Roman" w:cs="Times New Roman"/>
+          <w:szCs w:val="28"/>
+        </w:rPr>
+      </w:pPr>
+    </w:p>
+    <w:p>
+      <w:pPr>
+        <w:rPr>
+          <w:rFonts w:ascii="Times New Roman" w:hAnsi="Times New Roman" w:cs="Times New Roman"/>
+          <w:szCs w:val="28"/>
+        </w:rPr>
+      </w:pPr>
+    </w:p>
+    <w:p>
+      <w:pPr>
+        <w:rPr>
+          <w:rFonts w:ascii="Times New Roman" w:hAnsi="Times New Roman" w:cs="Times New Roman"/>
+          <w:szCs w:val="28"/>
+        </w:rPr>
+      </w:pPr>
+    </w:p>
+    <w:p>
+      <w:pPr>
+        <w:rPr>
+          <w:rFonts w:ascii="Times New Roman" w:hAnsi="Times New Roman" w:cs="Times New Roman"/>
+          <w:szCs w:val="28"/>
+        </w:rPr>
+      </w:pPr>
+    </w:p>
+    <w:p>
+      <w:pPr>
+        <w:rPr>
+          <w:rFonts w:ascii="Times New Roman" w:hAnsi="Times New Roman" w:cs="Times New Roman"/>
+          <w:szCs w:val="28"/>
+        </w:rPr>
+      </w:pPr>
+    </w:p>
+    <w:p>
+      <w:pPr>
+        <w:rPr>
+          <w:rFonts w:ascii="Times New Roman" w:hAnsi="Times New Roman" w:cs="Times New Roman"/>
+          <w:szCs w:val="28"/>
+        </w:rPr>
+      </w:pPr>
+    </w:p>
+    <w:p>
+      <w:pPr>
+        <w:rPr>
+          <w:rFonts w:ascii="Times New Roman" w:hAnsi="Times New Roman" w:cs="Times New Roman"/>
+          <w:szCs w:val="28"/>
+        </w:rPr>
+      </w:pPr>
+    </w:p>
+    <w:p>
+      <w:pPr>
         <w:pStyle w:val="1"/>
         <w:ind w:firstLine="0"/>
         <w:jc w:val="center"/>
@@ -3324,6 +4365,7 @@
           <w:szCs w:val="32"/>
         </w:rPr>
       </w:pPr>
+      <w:bookmarkStart w:id="7" w:name="_Toc181897309"/>
       <w:r>
         <w:rPr>
           <w:rFonts w:ascii="Times New Roman" w:hAnsi="Times New Roman" w:cs="Times New Roman"/>
@@ -3335,6 +4377,7 @@
         </w:rPr>
         <w:t>Авторизация</w:t>
       </w:r>
+      <w:bookmarkEnd w:id="7"/>
     </w:p>
     <w:p>
       <w:pPr>
@@ -3422,7 +4465,6 @@
           <w:rFonts w:ascii="Times New Roman" w:hAnsi="Times New Roman" w:cs="Times New Roman"/>
           <w:szCs w:val="28"/>
         </w:rPr>
-        <w:lastRenderedPageBreak/>
         <w:t xml:space="preserve">Пользователь осуществляет ввод данных; </w:t>
       </w:r>
     </w:p>
@@ -3496,17 +4538,206 @@
         <w:br/>
         <w:t xml:space="preserve">Система передает управление контроллеру главного меню, в котором появляется поле с сообщением о том, что авторизация не </w:t>
       </w:r>
-      <w:proofErr w:type="spellStart"/>
-      <w:r>
-        <w:rPr>
-          <w:rFonts w:ascii="Times New Roman" w:hAnsi="Times New Roman" w:cs="Times New Roman"/>
-          <w:szCs w:val="28"/>
-        </w:rPr>
-        <w:t>пройдена</w:t>
-      </w:r>
-      <w:proofErr w:type="spellEnd"/>
-    </w:p>
-    <w:p/>
+      <w:r>
+        <w:rPr>
+          <w:rFonts w:ascii="Times New Roman" w:hAnsi="Times New Roman" w:cs="Times New Roman"/>
+          <w:szCs w:val="28"/>
+        </w:rPr>
+        <w:t>пройдена</w:t>
+      </w:r>
+    </w:p>
+    <w:p>
+      <w:pPr>
+        <w:ind w:firstLine="0"/>
+        <w:rPr>
+          <w:rFonts w:ascii="Times New Roman" w:hAnsi="Times New Roman" w:cs="Times New Roman"/>
+          <w:b/>
+          <w:bCs/>
+          <w:szCs w:val="28"/>
+        </w:rPr>
+      </w:pPr>
+      <w:r>
+        <w:rPr>
+          <w:rFonts w:ascii="Times New Roman" w:hAnsi="Times New Roman" w:cs="Times New Roman"/>
+          <w:b/>
+          <w:bCs/>
+          <w:szCs w:val="28"/>
+        </w:rPr>
+        <w:t xml:space="preserve">Системная диаграмма последовательностей, соответствующая </w:t>
+      </w:r>
+      <w:r>
+        <w:rPr>
+          <w:rFonts w:ascii="Times New Roman" w:hAnsi="Times New Roman" w:cs="Times New Roman"/>
+          <w:b/>
+          <w:bCs/>
+          <w:szCs w:val="28"/>
+          <w:lang w:val="en-US"/>
+        </w:rPr>
+        <w:t>MVC</w:t>
+      </w:r>
+      <w:r>
+        <w:rPr>
+          <w:rFonts w:ascii="Times New Roman" w:hAnsi="Times New Roman" w:cs="Times New Roman"/>
+          <w:b/>
+          <w:bCs/>
+          <w:szCs w:val="28"/>
+        </w:rPr>
+        <w:t>-</w:t>
+      </w:r>
+      <w:r>
+        <w:rPr>
+          <w:rFonts w:ascii="Times New Roman" w:hAnsi="Times New Roman" w:cs="Times New Roman"/>
+          <w:b/>
+          <w:bCs/>
+          <w:szCs w:val="28"/>
+        </w:rPr>
+        <w:t xml:space="preserve">паттерну </w:t>
+      </w:r>
+      <w:r>
+        <w:rPr>
+          <w:rFonts w:ascii="Times New Roman" w:hAnsi="Times New Roman" w:cs="Times New Roman"/>
+          <w:b/>
+          <w:bCs/>
+          <w:szCs w:val="28"/>
+        </w:rPr>
+        <w:t xml:space="preserve">для авторизации </w:t>
+      </w:r>
+      <w:r>
+        <w:rPr>
+          <w:rFonts w:ascii="Times New Roman" w:hAnsi="Times New Roman" w:cs="Times New Roman"/>
+          <w:b/>
+          <w:bCs/>
+          <w:szCs w:val="28"/>
+        </w:rPr>
+        <w:t xml:space="preserve">(рис. </w:t>
+      </w:r>
+      <w:r>
+        <w:rPr>
+          <w:rFonts w:ascii="Times New Roman" w:hAnsi="Times New Roman" w:cs="Times New Roman"/>
+          <w:b/>
+          <w:bCs/>
+          <w:szCs w:val="28"/>
+        </w:rPr>
+        <w:t>3</w:t>
+      </w:r>
+      <w:r>
+        <w:rPr>
+          <w:rFonts w:ascii="Times New Roman" w:hAnsi="Times New Roman" w:cs="Times New Roman"/>
+          <w:b/>
+          <w:bCs/>
+          <w:szCs w:val="28"/>
+        </w:rPr>
+        <w:t>)</w:t>
+      </w:r>
+      <w:r>
+        <w:rPr>
+          <w:rFonts w:ascii="Times New Roman" w:hAnsi="Times New Roman" w:cs="Times New Roman"/>
+          <w:b/>
+          <w:bCs/>
+          <w:szCs w:val="28"/>
+        </w:rPr>
+        <w:t>:</w:t>
+      </w:r>
+    </w:p>
+    <w:p>
+      <w:pPr>
+        <w:pStyle w:val="af"/>
+        <w:ind w:left="0" w:firstLine="0"/>
+        <w:jc w:val="center"/>
+        <w:rPr>
+          <w:rFonts w:ascii="Times New Roman" w:hAnsi="Times New Roman" w:cs="Times New Roman"/>
+        </w:rPr>
+      </w:pPr>
+      <w:r>
+        <w:rPr>
+          <w:rFonts w:ascii="Times New Roman" w:hAnsi="Times New Roman" w:cs="Times New Roman"/>
+        </w:rPr>
+        <w:lastRenderedPageBreak/>
+        <w:t xml:space="preserve">Рисунок </w:t>
+      </w:r>
+      <w:r>
+        <w:rPr>
+          <w:rFonts w:ascii="Times New Roman" w:hAnsi="Times New Roman" w:cs="Times New Roman"/>
+        </w:rPr>
+        <w:t>3</w:t>
+      </w:r>
+      <w:r>
+        <w:rPr>
+          <w:rFonts w:ascii="Times New Roman" w:hAnsi="Times New Roman" w:cs="Times New Roman"/>
+        </w:rPr>
+        <w:t xml:space="preserve">. </w:t>
+      </w:r>
+      <w:r>
+        <w:rPr>
+          <w:rFonts w:ascii="Times New Roman" w:hAnsi="Times New Roman" w:cs="Times New Roman"/>
+        </w:rPr>
+        <w:t>Системная диаграмма последовательностей для варианта использования «</w:t>
+      </w:r>
+      <w:r>
+        <w:rPr>
+          <w:rFonts w:ascii="Times New Roman" w:hAnsi="Times New Roman" w:cs="Times New Roman"/>
+        </w:rPr>
+        <w:t>Авторизация</w:t>
+      </w:r>
+      <w:r>
+        <w:rPr>
+          <w:rFonts w:ascii="Times New Roman" w:hAnsi="Times New Roman" w:cs="Times New Roman"/>
+        </w:rPr>
+        <w:t>»</w:t>
+      </w:r>
+    </w:p>
+    <w:p>
+      <w:pPr>
+        <w:ind w:firstLine="0"/>
+        <w:jc w:val="center"/>
+      </w:pPr>
+      <w:r>
+        <w:drawing>
+          <wp:inline distT="0" distB="0" distL="0" distR="0" wp14:anchorId="4C7942D1" wp14:editId="3730B6AD">
+            <wp:extent cx="5940425" cy="2947035"/>
+            <wp:effectExtent l="0" t="0" r="3175" b="0"/>
+            <wp:docPr id="600518776" name="Рисунок 1"/>
+            <wp:cNvGraphicFramePr>
+              <a:graphicFrameLocks xmlns:a="http://schemas.openxmlformats.org/drawingml/2006/main" noChangeAspect="1"/>
+            </wp:cNvGraphicFramePr>
+            <a:graphic xmlns:a="http://schemas.openxmlformats.org/drawingml/2006/main">
+              <a:graphicData uri="http://schemas.openxmlformats.org/drawingml/2006/picture">
+                <pic:pic xmlns:pic="http://schemas.openxmlformats.org/drawingml/2006/picture">
+                  <pic:nvPicPr>
+                    <pic:cNvPr id="600518776" name=""/>
+                    <pic:cNvPicPr/>
+                  </pic:nvPicPr>
+                  <pic:blipFill>
+                    <a:blip r:embed="rId10"/>
+                    <a:stretch>
+                      <a:fillRect/>
+                    </a:stretch>
+                  </pic:blipFill>
+                  <pic:spPr>
+                    <a:xfrm>
+                      <a:off x="0" y="0"/>
+                      <a:ext cx="5940425" cy="2947035"/>
+                    </a:xfrm>
+                    <a:prstGeom prst="rect">
+                      <a:avLst/>
+                    </a:prstGeom>
+                  </pic:spPr>
+                </pic:pic>
+              </a:graphicData>
+            </a:graphic>
+          </wp:inline>
+        </w:drawing>
+      </w:r>
+    </w:p>
+    <w:p>
+      <w:pPr>
+        <w:ind w:firstLine="0"/>
+        <w:jc w:val="center"/>
+        <w:rPr>
+          <w:lang w:val="en-US"/>
+        </w:rPr>
+      </w:pPr>
+    </w:p>
     <w:p>
       <w:pPr>
         <w:pStyle w:val="1"/>
@@ -3521,6 +4752,7 @@
           <w:szCs w:val="32"/>
         </w:rPr>
       </w:pPr>
+      <w:bookmarkStart w:id="8" w:name="_Toc181897310"/>
       <w:r>
         <w:rPr>
           <w:rFonts w:ascii="Times New Roman" w:hAnsi="Times New Roman" w:cs="Times New Roman"/>
@@ -3530,60 +4762,9 @@
           <w:sz w:val="32"/>
           <w:szCs w:val="32"/>
         </w:rPr>
-        <w:t>Заключение/расторжение договора</w:t>
-      </w:r>
-    </w:p>
-    <w:p>
-      <w:pPr>
-        <w:pStyle w:val="1"/>
-        <w:ind w:firstLine="0"/>
-        <w:jc w:val="center"/>
-        <w:rPr>
-          <w:rFonts w:ascii="Times New Roman" w:hAnsi="Times New Roman" w:cs="Times New Roman"/>
-          <w:b/>
-          <w:bCs/>
-          <w:color w:val="000000" w:themeColor="text1"/>
-          <w:sz w:val="32"/>
-          <w:szCs w:val="32"/>
-        </w:rPr>
-      </w:pPr>
-      <w:r>
-        <w:rPr>
-          <w:rFonts w:ascii="Times New Roman" w:hAnsi="Times New Roman" w:cs="Times New Roman"/>
-          <w:b/>
-          <w:bCs/>
-          <w:color w:val="000000" w:themeColor="text1"/>
-          <w:sz w:val="32"/>
-          <w:szCs w:val="32"/>
-        </w:rPr>
-        <w:t>Подключение/отключение услуг</w:t>
-      </w:r>
-    </w:p>
-    <w:p>
-      <w:pPr>
-        <w:pStyle w:val="1"/>
-        <w:ind w:firstLine="0"/>
-        <w:jc w:val="center"/>
-        <w:rPr>
-          <w:rFonts w:ascii="Times New Roman" w:hAnsi="Times New Roman" w:cs="Times New Roman"/>
-          <w:b/>
-          <w:bCs/>
-          <w:color w:val="000000" w:themeColor="text1"/>
-          <w:sz w:val="32"/>
-          <w:szCs w:val="32"/>
-        </w:rPr>
-      </w:pPr>
-      <w:r>
-        <w:rPr>
-          <w:rFonts w:ascii="Times New Roman" w:hAnsi="Times New Roman" w:cs="Times New Roman"/>
-          <w:b/>
-          <w:bCs/>
-          <w:color w:val="000000" w:themeColor="text1"/>
-          <w:sz w:val="32"/>
-          <w:szCs w:val="32"/>
-        </w:rPr>
         <w:t>Работа с запросами</w:t>
       </w:r>
+      <w:bookmarkEnd w:id="8"/>
     </w:p>
     <w:p>
       <w:pPr>
@@ -3752,7 +4933,45 @@
           <w:sz w:val="28"/>
           <w:szCs w:val="28"/>
         </w:rPr>
-        <w:t xml:space="preserve">Система выполняет запрос и присылает пользователю страницу с результатами запроса и ссылкой для возврата в меню запросов. </w:t>
+        <w:t>Система выполняет запрос и присылает пользователю страницу с результатами запроса и ссылкой для возврата в меню запросов</w:t>
+      </w:r>
+      <w:r>
+        <w:rPr>
+          <w:rFonts w:ascii="Times New Roman" w:hAnsi="Times New Roman" w:cs="Times New Roman"/>
+          <w:sz w:val="28"/>
+          <w:szCs w:val="28"/>
+        </w:rPr>
+        <w:t xml:space="preserve"> и в главное меню</w:t>
+      </w:r>
+      <w:r>
+        <w:rPr>
+          <w:rFonts w:ascii="Times New Roman" w:hAnsi="Times New Roman" w:cs="Times New Roman"/>
+          <w:sz w:val="28"/>
+          <w:szCs w:val="28"/>
+        </w:rPr>
+        <w:t xml:space="preserve">. </w:t>
+      </w:r>
+    </w:p>
+    <w:p>
+      <w:pPr>
+        <w:pStyle w:val="af1"/>
+        <w:spacing w:line="360" w:lineRule="auto"/>
+        <w:jc w:val="both"/>
+        <w:rPr>
+          <w:rFonts w:ascii="Times New Roman" w:hAnsi="Times New Roman" w:cs="Times New Roman"/>
+          <w:color w:val="FF0000"/>
+          <w:sz w:val="28"/>
+          <w:szCs w:val="28"/>
+        </w:rPr>
+      </w:pPr>
+      <w:r>
+        <w:rPr>
+          <w:rFonts w:ascii="Times New Roman" w:hAnsi="Times New Roman" w:cs="Times New Roman"/>
+          <w:color w:val="FF0000"/>
+          <w:sz w:val="28"/>
+          <w:szCs w:val="28"/>
+        </w:rPr>
+        <w:t>Меню запросов – отдельный контроллер, каждый сценарий запроса - отдельно</w:t>
       </w:r>
     </w:p>
     <w:p>
@@ -3791,119 +5010,6 @@
           <w:sz w:val="28"/>
           <w:szCs w:val="28"/>
         </w:rPr>
-        <w:t xml:space="preserve">Система выполняет запрос и </w:t>
-      </w:r>
-      <w:r>
-        <w:rPr>
-          <w:rFonts w:ascii="Times New Roman" w:hAnsi="Times New Roman" w:cs="Times New Roman"/>
-          <w:sz w:val="28"/>
-          <w:szCs w:val="28"/>
-        </w:rPr>
-        <w:t>пересылает</w:t>
-      </w:r>
-      <w:r>
-        <w:rPr>
-          <w:rFonts w:ascii="Times New Roman" w:hAnsi="Times New Roman" w:cs="Times New Roman"/>
-          <w:sz w:val="28"/>
-          <w:szCs w:val="28"/>
-        </w:rPr>
-        <w:t xml:space="preserve"> пользовател</w:t>
-      </w:r>
-      <w:r>
-        <w:rPr>
-          <w:rFonts w:ascii="Times New Roman" w:hAnsi="Times New Roman" w:cs="Times New Roman"/>
-          <w:sz w:val="28"/>
-          <w:szCs w:val="28"/>
-        </w:rPr>
-        <w:t>я на</w:t>
-      </w:r>
-      <w:r>
-        <w:rPr>
-          <w:rFonts w:ascii="Times New Roman" w:hAnsi="Times New Roman" w:cs="Times New Roman"/>
-          <w:sz w:val="28"/>
-          <w:szCs w:val="28"/>
-        </w:rPr>
-        <w:t xml:space="preserve"> страницу с</w:t>
-      </w:r>
-      <w:r>
-        <w:rPr>
-          <w:rFonts w:ascii="Times New Roman" w:hAnsi="Times New Roman" w:cs="Times New Roman"/>
-          <w:sz w:val="28"/>
-          <w:szCs w:val="28"/>
-        </w:rPr>
-        <w:t xml:space="preserve"> </w:t>
-      </w:r>
-      <w:r>
-        <w:rPr>
-          <w:rFonts w:ascii="Times New Roman" w:hAnsi="Times New Roman" w:cs="Times New Roman"/>
-          <w:sz w:val="28"/>
-          <w:szCs w:val="28"/>
-        </w:rPr>
-        <w:t xml:space="preserve">сообщением о том, что в базе данных не </w:t>
-      </w:r>
-      <w:r>
-        <w:rPr>
-          <w:rFonts w:ascii="Times New Roman" w:hAnsi="Times New Roman" w:cs="Times New Roman"/>
-          <w:sz w:val="28"/>
-          <w:szCs w:val="28"/>
-        </w:rPr>
-        <w:t>найдена</w:t>
-      </w:r>
-      <w:r>
-        <w:rPr>
-          <w:rFonts w:ascii="Times New Roman" w:hAnsi="Times New Roman" w:cs="Times New Roman"/>
-          <w:sz w:val="28"/>
-          <w:szCs w:val="28"/>
-        </w:rPr>
-        <w:t xml:space="preserve"> информация,</w:t>
-      </w:r>
-      <w:r>
-        <w:rPr>
-          <w:rFonts w:ascii="Times New Roman" w:hAnsi="Times New Roman" w:cs="Times New Roman"/>
-          <w:sz w:val="28"/>
-          <w:szCs w:val="28"/>
-        </w:rPr>
-        <w:t xml:space="preserve"> </w:t>
-      </w:r>
-      <w:r>
-        <w:rPr>
-          <w:rFonts w:ascii="Times New Roman" w:hAnsi="Times New Roman" w:cs="Times New Roman"/>
-          <w:sz w:val="28"/>
-          <w:szCs w:val="28"/>
-        </w:rPr>
-        <w:t>соответствующая введенным параметрам</w:t>
-      </w:r>
-      <w:r>
-        <w:rPr>
-          <w:rFonts w:ascii="Times New Roman" w:hAnsi="Times New Roman" w:cs="Times New Roman"/>
-          <w:sz w:val="28"/>
-          <w:szCs w:val="28"/>
-        </w:rPr>
-        <w:t xml:space="preserve"> (пустой результат выполнения запроса)</w:t>
-      </w:r>
-    </w:p>
-    <w:p>
-      <w:pPr>
-        <w:pStyle w:val="af1"/>
-        <w:numPr>
-          <w:ilvl w:val="0"/>
-          <w:numId w:val="15"/>
-        </w:numPr>
-        <w:spacing w:line="360" w:lineRule="auto"/>
-        <w:ind w:left="1134" w:hanging="426"/>
-        <w:jc w:val="both"/>
-        <w:rPr>
-          <w:rFonts w:ascii="Times New Roman" w:hAnsi="Times New Roman" w:cs="Times New Roman"/>
-          <w:sz w:val="28"/>
-          <w:szCs w:val="28"/>
-        </w:rPr>
-      </w:pPr>
-      <w:r>
-        <w:rPr>
-          <w:rFonts w:ascii="Times New Roman" w:hAnsi="Times New Roman" w:cs="Times New Roman"/>
-          <w:sz w:val="28"/>
-          <w:szCs w:val="28"/>
-        </w:rPr>
         <w:lastRenderedPageBreak/>
         <w:t xml:space="preserve">Система выполняет запрос и </w:t>
       </w:r>
@@ -3998,9 +5104,409 @@
     </w:p>
     <w:p>
       <w:pPr>
+        <w:ind w:firstLine="0"/>
+        <w:rPr>
+          <w:rFonts w:ascii="Times New Roman" w:hAnsi="Times New Roman" w:cs="Times New Roman"/>
+          <w:b/>
+          <w:bCs/>
+          <w:szCs w:val="28"/>
+        </w:rPr>
+      </w:pPr>
+      <w:r>
+        <w:rPr>
+          <w:rFonts w:ascii="Times New Roman" w:hAnsi="Times New Roman" w:cs="Times New Roman"/>
+          <w:b/>
+          <w:bCs/>
+          <w:szCs w:val="28"/>
+        </w:rPr>
+        <w:t xml:space="preserve">Системная диаграмма последовательностей, соответствующая </w:t>
+      </w:r>
+      <w:r>
+        <w:rPr>
+          <w:rFonts w:ascii="Times New Roman" w:hAnsi="Times New Roman" w:cs="Times New Roman"/>
+          <w:b/>
+          <w:bCs/>
+          <w:szCs w:val="28"/>
+          <w:lang w:val="en-US"/>
+        </w:rPr>
+        <w:t>MVC</w:t>
+      </w:r>
+      <w:r>
+        <w:rPr>
+          <w:rFonts w:ascii="Times New Roman" w:hAnsi="Times New Roman" w:cs="Times New Roman"/>
+          <w:b/>
+          <w:bCs/>
+          <w:szCs w:val="28"/>
+        </w:rPr>
+        <w:t>-</w:t>
+      </w:r>
+      <w:r>
+        <w:rPr>
+          <w:rFonts w:ascii="Times New Roman" w:hAnsi="Times New Roman" w:cs="Times New Roman"/>
+          <w:b/>
+          <w:bCs/>
+          <w:szCs w:val="28"/>
+        </w:rPr>
+        <w:t xml:space="preserve">паттерну </w:t>
+      </w:r>
+      <w:r>
+        <w:rPr>
+          <w:rFonts w:ascii="Times New Roman" w:hAnsi="Times New Roman" w:cs="Times New Roman"/>
+          <w:b/>
+          <w:bCs/>
+          <w:szCs w:val="28"/>
+        </w:rPr>
+        <w:t xml:space="preserve">для меню запросов </w:t>
+      </w:r>
+      <w:r>
+        <w:rPr>
+          <w:rFonts w:ascii="Times New Roman" w:hAnsi="Times New Roman" w:cs="Times New Roman"/>
+          <w:b/>
+          <w:bCs/>
+          <w:szCs w:val="28"/>
+        </w:rPr>
+        <w:t xml:space="preserve">(рис. </w:t>
+      </w:r>
+      <w:r>
+        <w:rPr>
+          <w:rFonts w:ascii="Times New Roman" w:hAnsi="Times New Roman" w:cs="Times New Roman"/>
+          <w:b/>
+          <w:bCs/>
+          <w:szCs w:val="28"/>
+        </w:rPr>
+        <w:t>4</w:t>
+      </w:r>
+      <w:r>
+        <w:rPr>
+          <w:rFonts w:ascii="Times New Roman" w:hAnsi="Times New Roman" w:cs="Times New Roman"/>
+          <w:b/>
+          <w:bCs/>
+          <w:szCs w:val="28"/>
+        </w:rPr>
+        <w:t>)</w:t>
+      </w:r>
+      <w:r>
+        <w:rPr>
+          <w:rFonts w:ascii="Times New Roman" w:hAnsi="Times New Roman" w:cs="Times New Roman"/>
+          <w:b/>
+          <w:bCs/>
+          <w:szCs w:val="28"/>
+        </w:rPr>
+        <w:t>:</w:t>
+      </w:r>
+    </w:p>
+    <w:p>
+      <w:pPr>
+        <w:pStyle w:val="af"/>
+        <w:ind w:left="0" w:firstLine="0"/>
+        <w:jc w:val="center"/>
+        <w:rPr>
+          <w:rFonts w:ascii="Times New Roman" w:hAnsi="Times New Roman" w:cs="Times New Roman"/>
+        </w:rPr>
+      </w:pPr>
+      <w:r>
+        <w:rPr>
+          <w:rFonts w:ascii="Times New Roman" w:hAnsi="Times New Roman" w:cs="Times New Roman"/>
+        </w:rPr>
+        <w:t xml:space="preserve">Рисунок </w:t>
+      </w:r>
+      <w:r>
+        <w:rPr>
+          <w:rFonts w:ascii="Times New Roman" w:hAnsi="Times New Roman" w:cs="Times New Roman"/>
+        </w:rPr>
+        <w:t>4</w:t>
+      </w:r>
+      <w:r>
+        <w:rPr>
+          <w:rFonts w:ascii="Times New Roman" w:hAnsi="Times New Roman" w:cs="Times New Roman"/>
+        </w:rPr>
+        <w:t xml:space="preserve">. </w:t>
+      </w:r>
+      <w:r>
+        <w:rPr>
+          <w:rFonts w:ascii="Times New Roman" w:hAnsi="Times New Roman" w:cs="Times New Roman"/>
+        </w:rPr>
+        <w:t xml:space="preserve">Системная диаграмма последовательностей для </w:t>
+      </w:r>
+      <w:r>
+        <w:rPr>
+          <w:rFonts w:ascii="Times New Roman" w:hAnsi="Times New Roman" w:cs="Times New Roman"/>
+        </w:rPr>
+        <w:t>меню запросов</w:t>
+      </w:r>
+    </w:p>
+    <w:p>
+      <w:pPr>
+        <w:ind w:firstLine="0"/>
+        <w:jc w:val="center"/>
+      </w:pPr>
+      <w:r>
+        <w:drawing>
+          <wp:inline distT="0" distB="0" distL="0" distR="0" wp14:anchorId="661576DB" wp14:editId="2F993531">
+            <wp:extent cx="5940425" cy="2345690"/>
+            <wp:effectExtent l="0" t="0" r="3175" b="3810"/>
+            <wp:docPr id="1673948321" name="Рисунок 1"/>
+            <wp:cNvGraphicFramePr>
+              <a:graphicFrameLocks xmlns:a="http://schemas.openxmlformats.org/drawingml/2006/main" noChangeAspect="1"/>
+            </wp:cNvGraphicFramePr>
+            <a:graphic xmlns:a="http://schemas.openxmlformats.org/drawingml/2006/main">
+              <a:graphicData uri="http://schemas.openxmlformats.org/drawingml/2006/picture">
+                <pic:pic xmlns:pic="http://schemas.openxmlformats.org/drawingml/2006/picture">
+                  <pic:nvPicPr>
+                    <pic:cNvPr id="1673948321" name=""/>
+                    <pic:cNvPicPr/>
+                  </pic:nvPicPr>
+                  <pic:blipFill>
+                    <a:blip r:embed="rId11"/>
+                    <a:stretch>
+                      <a:fillRect/>
+                    </a:stretch>
+                  </pic:blipFill>
+                  <pic:spPr>
+                    <a:xfrm>
+                      <a:off x="0" y="0"/>
+                      <a:ext cx="5940425" cy="2345690"/>
+                    </a:xfrm>
+                    <a:prstGeom prst="rect">
+                      <a:avLst/>
+                    </a:prstGeom>
+                  </pic:spPr>
+                </pic:pic>
+              </a:graphicData>
+            </a:graphic>
+          </wp:inline>
+        </w:drawing>
+      </w:r>
+    </w:p>
+    <w:p>
+      <w:pPr>
+        <w:ind w:firstLine="0"/>
+        <w:jc w:val="left"/>
+        <w:rPr>
+          <w:color w:val="FF0000"/>
+        </w:rPr>
+      </w:pPr>
+      <w:r>
+        <w:rPr>
+          <w:color w:val="FF0000"/>
+        </w:rPr>
+        <w:t>То же самое, что и с главным меню</w:t>
+      </w:r>
+    </w:p>
+    <w:p>
+      <w:pPr>
+        <w:ind w:firstLine="0"/>
+        <w:rPr>
+          <w:rFonts w:ascii="Times New Roman" w:hAnsi="Times New Roman" w:cs="Times New Roman"/>
+          <w:b/>
+          <w:bCs/>
+          <w:szCs w:val="28"/>
+        </w:rPr>
+      </w:pPr>
+      <w:r>
+        <w:rPr>
+          <w:rFonts w:ascii="Times New Roman" w:hAnsi="Times New Roman" w:cs="Times New Roman"/>
+          <w:b/>
+          <w:bCs/>
+          <w:szCs w:val="28"/>
+        </w:rPr>
+        <w:t xml:space="preserve">Системная диаграмма последовательностей, соответствующая </w:t>
+      </w:r>
+      <w:r>
+        <w:rPr>
+          <w:rFonts w:ascii="Times New Roman" w:hAnsi="Times New Roman" w:cs="Times New Roman"/>
+          <w:b/>
+          <w:bCs/>
+          <w:szCs w:val="28"/>
+          <w:lang w:val="en-US"/>
+        </w:rPr>
+        <w:t>MVC</w:t>
+      </w:r>
+      <w:r>
+        <w:rPr>
+          <w:rFonts w:ascii="Times New Roman" w:hAnsi="Times New Roman" w:cs="Times New Roman"/>
+          <w:b/>
+          <w:bCs/>
+          <w:szCs w:val="28"/>
+        </w:rPr>
+        <w:t>-</w:t>
+      </w:r>
+      <w:r>
+        <w:rPr>
+          <w:rFonts w:ascii="Times New Roman" w:hAnsi="Times New Roman" w:cs="Times New Roman"/>
+          <w:b/>
+          <w:bCs/>
+          <w:szCs w:val="28"/>
+        </w:rPr>
+        <w:t xml:space="preserve">паттерну </w:t>
+      </w:r>
+      <w:r>
+        <w:rPr>
+          <w:rFonts w:ascii="Times New Roman" w:hAnsi="Times New Roman" w:cs="Times New Roman"/>
+          <w:b/>
+          <w:bCs/>
+          <w:szCs w:val="28"/>
+        </w:rPr>
+        <w:t xml:space="preserve">для одного запроса </w:t>
+      </w:r>
+      <w:r>
+        <w:rPr>
+          <w:rFonts w:ascii="Times New Roman" w:hAnsi="Times New Roman" w:cs="Times New Roman"/>
+          <w:b/>
+          <w:bCs/>
+          <w:szCs w:val="28"/>
+        </w:rPr>
+        <w:t xml:space="preserve">(рис. </w:t>
+      </w:r>
+      <w:r>
+        <w:rPr>
+          <w:rFonts w:ascii="Times New Roman" w:hAnsi="Times New Roman" w:cs="Times New Roman"/>
+          <w:b/>
+          <w:bCs/>
+          <w:szCs w:val="28"/>
+        </w:rPr>
+        <w:t>5</w:t>
+      </w:r>
+      <w:r>
+        <w:rPr>
+          <w:rFonts w:ascii="Times New Roman" w:hAnsi="Times New Roman" w:cs="Times New Roman"/>
+          <w:b/>
+          <w:bCs/>
+          <w:szCs w:val="28"/>
+        </w:rPr>
+        <w:t>)</w:t>
+      </w:r>
+      <w:r>
+        <w:rPr>
+          <w:rFonts w:ascii="Times New Roman" w:hAnsi="Times New Roman" w:cs="Times New Roman"/>
+          <w:b/>
+          <w:bCs/>
+          <w:szCs w:val="28"/>
+        </w:rPr>
+        <w:t>:</w:t>
+      </w:r>
+    </w:p>
+    <w:p>
+      <w:pPr>
+        <w:pStyle w:val="af"/>
+        <w:ind w:left="0" w:firstLine="0"/>
+        <w:jc w:val="center"/>
+        <w:rPr>
+          <w:rFonts w:ascii="Times New Roman" w:hAnsi="Times New Roman" w:cs="Times New Roman"/>
+        </w:rPr>
+      </w:pPr>
+      <w:r>
+        <w:rPr>
+          <w:rFonts w:ascii="Times New Roman" w:hAnsi="Times New Roman" w:cs="Times New Roman"/>
+        </w:rPr>
+        <w:t xml:space="preserve">Рисунок </w:t>
+      </w:r>
+      <w:r>
+        <w:rPr>
+          <w:rFonts w:ascii="Times New Roman" w:hAnsi="Times New Roman" w:cs="Times New Roman"/>
+        </w:rPr>
+        <w:t>5</w:t>
+      </w:r>
+      <w:r>
+        <w:rPr>
+          <w:rFonts w:ascii="Times New Roman" w:hAnsi="Times New Roman" w:cs="Times New Roman"/>
+        </w:rPr>
+        <w:t xml:space="preserve">. </w:t>
+      </w:r>
+      <w:r>
+        <w:rPr>
+          <w:rFonts w:ascii="Times New Roman" w:hAnsi="Times New Roman" w:cs="Times New Roman"/>
+        </w:rPr>
+        <w:t xml:space="preserve">Системная диаграмма последовательностей для </w:t>
+      </w:r>
+      <w:r>
+        <w:rPr>
+          <w:rFonts w:ascii="Times New Roman" w:hAnsi="Times New Roman" w:cs="Times New Roman"/>
+        </w:rPr>
+        <w:t>одного</w:t>
+      </w:r>
+      <w:r>
+        <w:rPr>
+          <w:rFonts w:ascii="Times New Roman" w:hAnsi="Times New Roman" w:cs="Times New Roman"/>
+        </w:rPr>
+        <w:t xml:space="preserve"> запрос</w:t>
+      </w:r>
+      <w:r>
+        <w:rPr>
+          <w:rFonts w:ascii="Times New Roman" w:hAnsi="Times New Roman" w:cs="Times New Roman"/>
+        </w:rPr>
+        <w:t>а</w:t>
+      </w:r>
+    </w:p>
+    <w:p>
+      <w:pPr>
+        <w:ind w:firstLine="0"/>
+        <w:jc w:val="center"/>
+      </w:pPr>
+    </w:p>
+    <w:p>
+      <w:pPr>
+        <w:ind w:firstLine="0"/>
+        <w:jc w:val="center"/>
+      </w:pPr>
+      <w:r>
+        <w:lastRenderedPageBreak/>
+        <w:drawing>
+          <wp:inline distT="0" distB="0" distL="0" distR="0" wp14:anchorId="3CDDEE39" wp14:editId="0E93AE07">
+            <wp:extent cx="5940425" cy="2790190"/>
+            <wp:effectExtent l="0" t="0" r="3175" b="3810"/>
+            <wp:docPr id="1237548354" name="Рисунок 1"/>
+            <wp:cNvGraphicFramePr>
+              <a:graphicFrameLocks xmlns:a="http://schemas.openxmlformats.org/drawingml/2006/main" noChangeAspect="1"/>
+            </wp:cNvGraphicFramePr>
+            <a:graphic xmlns:a="http://schemas.openxmlformats.org/drawingml/2006/main">
+              <a:graphicData uri="http://schemas.openxmlformats.org/drawingml/2006/picture">
+                <pic:pic xmlns:pic="http://schemas.openxmlformats.org/drawingml/2006/picture">
+                  <pic:nvPicPr>
+                    <pic:cNvPr id="1237548354" name=""/>
+                    <pic:cNvPicPr/>
+                  </pic:nvPicPr>
+                  <pic:blipFill>
+                    <a:blip r:embed="rId12"/>
+                    <a:stretch>
+                      <a:fillRect/>
+                    </a:stretch>
+                  </pic:blipFill>
+                  <pic:spPr>
+                    <a:xfrm>
+                      <a:off x="0" y="0"/>
+                      <a:ext cx="5940425" cy="2790190"/>
+                    </a:xfrm>
+                    <a:prstGeom prst="rect">
+                      <a:avLst/>
+                    </a:prstGeom>
+                  </pic:spPr>
+                </pic:pic>
+              </a:graphicData>
+            </a:graphic>
+          </wp:inline>
+        </w:drawing>
+      </w:r>
+    </w:p>
+    <w:p>
+      <w:pPr>
+        <w:ind w:firstLine="0"/>
+        <w:jc w:val="left"/>
+        <w:rPr>
+          <w:color w:val="FF0000"/>
+        </w:rPr>
+      </w:pPr>
+      <w:r>
+        <w:rPr>
+          <w:color w:val="FF0000"/>
+        </w:rPr>
+        <w:t>Добавить то, куда пользователь может переместиться (назад)</w:t>
+      </w:r>
+    </w:p>
+    <w:p>
+      <w:pPr>
         <w:pStyle w:val="af1"/>
         <w:spacing w:line="360" w:lineRule="auto"/>
-        <w:ind w:left="708"/>
         <w:jc w:val="both"/>
         <w:rPr>
           <w:rFonts w:ascii="Times New Roman" w:hAnsi="Times New Roman" w:cs="Times New Roman"/>
@@ -4023,6 +5529,7 @@
           <w:szCs w:val="32"/>
         </w:rPr>
       </w:pPr>
+      <w:bookmarkStart w:id="9" w:name="_Toc181897311"/>
       <w:r>
         <w:rPr>
           <w:rFonts w:ascii="Times New Roman" w:hAnsi="Times New Roman" w:cs="Times New Roman"/>
@@ -4032,8 +5539,9 @@
           <w:sz w:val="32"/>
           <w:szCs w:val="32"/>
         </w:rPr>
-        <w:t>Работа с отчётами</w:t>
-      </w:r>
+        <w:t>Личный кабинет</w:t>
+      </w:r>
+      <w:bookmarkEnd w:id="9"/>
     </w:p>
     <w:p>
       <w:pPr>
@@ -4049,6 +5557,7 @@
           <w:szCs w:val="32"/>
         </w:rPr>
       </w:pPr>
+      <w:bookmarkStart w:id="10" w:name="_Toc181897312"/>
       <w:r>
         <w:rPr>
           <w:rFonts w:ascii="Times New Roman" w:hAnsi="Times New Roman" w:cs="Times New Roman"/>
@@ -4058,8 +5567,104 @@
           <w:sz w:val="32"/>
           <w:szCs w:val="32"/>
         </w:rPr>
+        <w:t>Работа с договором</w:t>
+      </w:r>
+      <w:bookmarkEnd w:id="10"/>
+    </w:p>
+    <w:p>
+      <w:pPr>
+        <w:pStyle w:val="1"/>
+        <w:ind w:firstLine="0"/>
+        <w:jc w:val="center"/>
+        <w:rPr>
+          <w:rFonts w:ascii="Times New Roman" w:hAnsi="Times New Roman" w:cs="Times New Roman"/>
+          <w:b/>
+          <w:bCs/>
+          <w:color w:val="000000" w:themeColor="text1"/>
+          <w:sz w:val="32"/>
+          <w:szCs w:val="32"/>
+        </w:rPr>
+      </w:pPr>
+      <w:bookmarkStart w:id="11" w:name="_Toc181897313"/>
+      <w:r>
+        <w:rPr>
+          <w:rFonts w:ascii="Times New Roman" w:hAnsi="Times New Roman" w:cs="Times New Roman"/>
+          <w:b/>
+          <w:bCs/>
+          <w:color w:val="000000" w:themeColor="text1"/>
+          <w:sz w:val="32"/>
+          <w:szCs w:val="32"/>
+        </w:rPr>
+        <w:t xml:space="preserve">Работа с </w:t>
+      </w:r>
+      <w:r>
+        <w:rPr>
+          <w:rFonts w:ascii="Times New Roman" w:hAnsi="Times New Roman" w:cs="Times New Roman"/>
+          <w:b/>
+          <w:bCs/>
+          <w:color w:val="000000" w:themeColor="text1"/>
+          <w:sz w:val="32"/>
+          <w:szCs w:val="32"/>
+        </w:rPr>
+        <w:t>услугами</w:t>
+      </w:r>
+      <w:bookmarkEnd w:id="11"/>
+    </w:p>
+    <w:p>
+      <w:pPr>
+        <w:pStyle w:val="1"/>
+        <w:ind w:firstLine="0"/>
+        <w:jc w:val="center"/>
+        <w:rPr>
+          <w:rFonts w:ascii="Times New Roman" w:hAnsi="Times New Roman" w:cs="Times New Roman"/>
+          <w:b/>
+          <w:bCs/>
+          <w:color w:val="000000" w:themeColor="text1"/>
+          <w:sz w:val="32"/>
+          <w:szCs w:val="32"/>
+        </w:rPr>
+      </w:pPr>
+      <w:bookmarkStart w:id="12" w:name="_Toc181897314"/>
+      <w:r>
+        <w:rPr>
+          <w:rFonts w:ascii="Times New Roman" w:hAnsi="Times New Roman" w:cs="Times New Roman"/>
+          <w:b/>
+          <w:bCs/>
+          <w:color w:val="000000" w:themeColor="text1"/>
+          <w:sz w:val="32"/>
+          <w:szCs w:val="32"/>
+        </w:rPr>
+        <w:t>Работа с отчётами</w:t>
+      </w:r>
+      <w:bookmarkEnd w:id="12"/>
+    </w:p>
+    <w:p>
+      <w:pPr>
+        <w:pStyle w:val="1"/>
+        <w:ind w:firstLine="0"/>
+        <w:jc w:val="center"/>
+        <w:rPr>
+          <w:rFonts w:ascii="Times New Roman" w:hAnsi="Times New Roman" w:cs="Times New Roman"/>
+          <w:b/>
+          <w:bCs/>
+          <w:color w:val="000000" w:themeColor="text1"/>
+          <w:sz w:val="32"/>
+          <w:szCs w:val="32"/>
+        </w:rPr>
+      </w:pPr>
+      <w:bookmarkStart w:id="13" w:name="_Toc181897315"/>
+      <w:r>
+        <w:rPr>
+          <w:rFonts w:ascii="Times New Roman" w:hAnsi="Times New Roman" w:cs="Times New Roman"/>
+          <w:b/>
+          <w:bCs/>
+          <w:color w:val="000000" w:themeColor="text1"/>
+          <w:sz w:val="32"/>
+          <w:szCs w:val="32"/>
+        </w:rPr>
         <w:t>Системное редактирование</w:t>
       </w:r>
+      <w:bookmarkEnd w:id="13"/>
     </w:p>
     <w:p>
       <w:pPr>
@@ -4071,8 +5676,8 @@
       </w:pPr>
     </w:p>
     <w:sectPr>
-      <w:footerReference w:type="even" r:id="rId9"/>
-      <w:footerReference w:type="default" r:id="rId10"/>
+      <w:footerReference w:type="even" r:id="rId13"/>
+      <w:footerReference w:type="default" r:id="rId14"/>
       <w:pgSz w:w="11906" w:h="16838"/>
       <w:pgMar w:top="1134" w:right="850" w:bottom="1134" w:left="1701" w:header="708" w:footer="708" w:gutter="0"/>
       <w:cols w:space="708"/>
@@ -7067,7 +8672,7 @@
     <w:uiPriority w:val="39"/>
     <w:unhideWhenUsed/>
     <w:qFormat/>
-    <w:rsid w:val="00F1551F"/>
+    <w:rsid w:val="005F7B72"/>
     <w:pPr>
       <w:tabs>
         <w:tab w:val="right" w:leader="dot" w:pos="9345"/>

--- a/РПЗ РИС.docx
+++ b/РПЗ РИС.docx
@@ -3510,6 +3510,7 @@
       <w:r>
         <w:rPr>
           <w:rFonts w:ascii="Times New Roman" w:hAnsi="Times New Roman" w:cs="Times New Roman"/>
+          <w:noProof/>
         </w:rPr>
         <w:drawing>
           <wp:inline distT="0" distB="0" distL="0" distR="0" wp14:anchorId="7545ED6A" wp14:editId="79AB9B86">
@@ -3674,6 +3675,14 @@
         </w:rPr>
         <w:t>Личный кабинет</w:t>
       </w:r>
+      <w:r>
+        <w:rPr>
+          <w:rFonts w:ascii="Times New Roman" w:hAnsi="Times New Roman" w:cs="Times New Roman"/>
+          <w:szCs w:val="28"/>
+          <w:lang w:val="en-US"/>
+        </w:rPr>
+        <w:t>q</w:t>
+      </w:r>
     </w:p>
     <w:p>
       <w:pPr>
@@ -4172,6 +4181,7 @@
           <w:rFonts w:ascii="Times New Roman" w:hAnsi="Times New Roman" w:cs="Times New Roman"/>
           <w:b/>
           <w:bCs/>
+          <w:noProof/>
           <w:szCs w:val="28"/>
         </w:rPr>
         <w:drawing>
@@ -4609,25 +4619,7 @@
           <w:bCs/>
           <w:szCs w:val="28"/>
         </w:rPr>
-        <w:t xml:space="preserve">(рис. </w:t>
-      </w:r>
-      <w:r>
-        <w:rPr>
-          <w:rFonts w:ascii="Times New Roman" w:hAnsi="Times New Roman" w:cs="Times New Roman"/>
-          <w:b/>
-          <w:bCs/>
-          <w:szCs w:val="28"/>
-        </w:rPr>
-        <w:t>3</w:t>
-      </w:r>
-      <w:r>
-        <w:rPr>
-          <w:rFonts w:ascii="Times New Roman" w:hAnsi="Times New Roman" w:cs="Times New Roman"/>
-          <w:b/>
-          <w:bCs/>
-          <w:szCs w:val="28"/>
-        </w:rPr>
-        <w:t>)</w:t>
+        <w:t>(рис. 3)</w:t>
       </w:r>
       <w:r>
         <w:rPr>
@@ -4671,19 +4663,7 @@
         <w:rPr>
           <w:rFonts w:ascii="Times New Roman" w:hAnsi="Times New Roman" w:cs="Times New Roman"/>
         </w:rPr>
-        <w:t>Системная диаграмма последовательностей для варианта использования «</w:t>
-      </w:r>
-      <w:r>
-        <w:rPr>
-          <w:rFonts w:ascii="Times New Roman" w:hAnsi="Times New Roman" w:cs="Times New Roman"/>
-        </w:rPr>
-        <w:t>Авторизация</w:t>
-      </w:r>
-      <w:r>
-        <w:rPr>
-          <w:rFonts w:ascii="Times New Roman" w:hAnsi="Times New Roman" w:cs="Times New Roman"/>
-        </w:rPr>
-        <w:t>»</w:t>
+        <w:t>Системная диаграмма последовательностей для варианта использования «Авторизация»</w:t>
       </w:r>
     </w:p>
     <w:p>
@@ -4692,6 +4672,9 @@
         <w:jc w:val="center"/>
       </w:pPr>
       <w:r>
+        <w:rPr>
+          <w:noProof/>
+        </w:rPr>
         <w:drawing>
           <wp:inline distT="0" distB="0" distL="0" distR="0" wp14:anchorId="4C7942D1" wp14:editId="3730B6AD">
             <wp:extent cx="5940425" cy="2947035"/>
@@ -5165,25 +5148,7 @@
           <w:bCs/>
           <w:szCs w:val="28"/>
         </w:rPr>
-        <w:t xml:space="preserve">(рис. </w:t>
-      </w:r>
-      <w:r>
-        <w:rPr>
-          <w:rFonts w:ascii="Times New Roman" w:hAnsi="Times New Roman" w:cs="Times New Roman"/>
-          <w:b/>
-          <w:bCs/>
-          <w:szCs w:val="28"/>
-        </w:rPr>
-        <w:t>4</w:t>
-      </w:r>
-      <w:r>
-        <w:rPr>
-          <w:rFonts w:ascii="Times New Roman" w:hAnsi="Times New Roman" w:cs="Times New Roman"/>
-          <w:b/>
-          <w:bCs/>
-          <w:szCs w:val="28"/>
-        </w:rPr>
-        <w:t>)</w:t>
+        <w:t>(рис. 4)</w:t>
       </w:r>
       <w:r>
         <w:rPr>
@@ -5241,6 +5206,9 @@
         <w:jc w:val="center"/>
       </w:pPr>
       <w:r>
+        <w:rPr>
+          <w:noProof/>
+        </w:rPr>
         <w:drawing>
           <wp:inline distT="0" distB="0" distL="0" distR="0" wp14:anchorId="661576DB" wp14:editId="2F993531">
             <wp:extent cx="5940425" cy="2345690"/>
@@ -5338,43 +5306,7 @@
           <w:bCs/>
           <w:szCs w:val="28"/>
         </w:rPr>
-        <w:t xml:space="preserve">паттерну </w:t>
-      </w:r>
-      <w:r>
-        <w:rPr>
-          <w:rFonts w:ascii="Times New Roman" w:hAnsi="Times New Roman" w:cs="Times New Roman"/>
-          <w:b/>
-          <w:bCs/>
-          <w:szCs w:val="28"/>
-        </w:rPr>
-        <w:t xml:space="preserve">для одного запроса </w:t>
-      </w:r>
-      <w:r>
-        <w:rPr>
-          <w:rFonts w:ascii="Times New Roman" w:hAnsi="Times New Roman" w:cs="Times New Roman"/>
-          <w:b/>
-          <w:bCs/>
-          <w:szCs w:val="28"/>
-        </w:rPr>
-        <w:t xml:space="preserve">(рис. </w:t>
-      </w:r>
-      <w:r>
-        <w:rPr>
-          <w:rFonts w:ascii="Times New Roman" w:hAnsi="Times New Roman" w:cs="Times New Roman"/>
-          <w:b/>
-          <w:bCs/>
-          <w:szCs w:val="28"/>
-        </w:rPr>
-        <w:t>5</w:t>
-      </w:r>
-      <w:r>
-        <w:rPr>
-          <w:rFonts w:ascii="Times New Roman" w:hAnsi="Times New Roman" w:cs="Times New Roman"/>
-          <w:b/>
-          <w:bCs/>
-          <w:szCs w:val="28"/>
-        </w:rPr>
-        <w:t>)</w:t>
+        <w:t>паттерну для одного запроса (рис. 5)</w:t>
       </w:r>
       <w:r>
         <w:rPr>
@@ -5417,25 +5349,7 @@
         <w:rPr>
           <w:rFonts w:ascii="Times New Roman" w:hAnsi="Times New Roman" w:cs="Times New Roman"/>
         </w:rPr>
-        <w:t xml:space="preserve">Системная диаграмма последовательностей для </w:t>
-      </w:r>
-      <w:r>
-        <w:rPr>
-          <w:rFonts w:ascii="Times New Roman" w:hAnsi="Times New Roman" w:cs="Times New Roman"/>
-        </w:rPr>
-        <w:t>одного</w:t>
-      </w:r>
-      <w:r>
-        <w:rPr>
-          <w:rFonts w:ascii="Times New Roman" w:hAnsi="Times New Roman" w:cs="Times New Roman"/>
-        </w:rPr>
-        <w:t xml:space="preserve"> запрос</w:t>
-      </w:r>
-      <w:r>
-        <w:rPr>
-          <w:rFonts w:ascii="Times New Roman" w:hAnsi="Times New Roman" w:cs="Times New Roman"/>
-        </w:rPr>
-        <w:t>а</w:t>
+        <w:t>Системная диаграмма последовательностей для одного запроса</w:t>
       </w:r>
     </w:p>
     <w:p>
@@ -5450,6 +5364,9 @@
         <w:jc w:val="center"/>
       </w:pPr>
       <w:r>
+        <w:rPr>
+          <w:noProof/>
+        </w:rPr>
         <w:lastRenderedPageBreak/>
         <w:drawing>
           <wp:inline distT="0" distB="0" distL="0" distR="0" wp14:anchorId="3CDDEE39" wp14:editId="0E93AE07">
@@ -5595,18 +5512,7 @@
           <w:sz w:val="32"/>
           <w:szCs w:val="32"/>
         </w:rPr>
-        <w:t xml:space="preserve">Работа с </w:t>
-      </w:r>
-      <w:r>
-        <w:rPr>
-          <w:rFonts w:ascii="Times New Roman" w:hAnsi="Times New Roman" w:cs="Times New Roman"/>
-          <w:b/>
-          <w:bCs/>
-          <w:color w:val="000000" w:themeColor="text1"/>
-          <w:sz w:val="32"/>
-          <w:szCs w:val="32"/>
-        </w:rPr>
-        <w:t>услугами</w:t>
+        <w:t>Работа с услугами</w:t>
       </w:r>
       <w:bookmarkEnd w:id="11"/>
     </w:p>
@@ -5726,6 +5632,11 @@
         <w:docPartUnique/>
       </w:docPartObj>
     </w:sdtPr>
+    <w:sdtEndPr>
+      <w:rPr>
+        <w:rStyle w:val="af5"/>
+      </w:rPr>
+    </w:sdtEndPr>
     <w:sdtContent>
       <w:p>
         <w:pPr>
@@ -5778,6 +5689,11 @@
         <w:docPartUnique/>
       </w:docPartObj>
     </w:sdtPr>
+    <w:sdtEndPr>
+      <w:rPr>
+        <w:rStyle w:val="af5"/>
+      </w:rPr>
+    </w:sdtEndPr>
     <w:sdtContent>
       <w:p>
         <w:pPr>

--- a/РПЗ РИС.docx
+++ b/РПЗ РИС.docx
@@ -1102,7 +1102,7 @@
           <w:szCs w:val="18"/>
         </w:rPr>
         <w:tab/>
-        <w:t xml:space="preserve">         подпись, дата               </w:t>
+        <w:t xml:space="preserve">        </w:t>
       </w:r>
       <w:r>
         <w:rPr>
@@ -1112,7 +1112,7 @@
           <w:sz w:val="24"/>
           <w:szCs w:val="18"/>
         </w:rPr>
-        <w:t xml:space="preserve"> </w:t>
+        <w:t xml:space="preserve">        </w:t>
       </w:r>
       <w:r>
         <w:rPr>
@@ -1122,13 +1122,9 @@
           <w:sz w:val="24"/>
           <w:szCs w:val="18"/>
         </w:rPr>
-        <w:t xml:space="preserve"> фамилия, и.о.            </w:t>
-      </w:r>
-    </w:p>
-    <w:p>
-      <w:pPr>
-        <w:spacing w:after="0" w:line="240" w:lineRule="auto"/>
-        <w:ind w:left="709" w:right="565" w:firstLine="0"/>
+        <w:t xml:space="preserve"> подпись, дата               </w:t>
+      </w:r>
+      <w:r>
         <w:rPr>
           <w:rFonts w:ascii="Times New Roman" w:eastAsia="Times New Roman" w:hAnsi="Times New Roman" w:cs="Times New Roman"/>
           <w:i/>
@@ -1136,7 +1132,8 @@
           <w:sz w:val="24"/>
           <w:szCs w:val="18"/>
         </w:rPr>
-      </w:pPr>
+        <w:t xml:space="preserve"> </w:t>
+      </w:r>
       <w:r>
         <w:rPr>
           <w:rFonts w:ascii="Times New Roman" w:eastAsia="Times New Roman" w:hAnsi="Times New Roman" w:cs="Times New Roman"/>
@@ -1145,105 +1142,9 @@
           <w:sz w:val="24"/>
           <w:szCs w:val="18"/>
         </w:rPr>
-        <w:t xml:space="preserve">      </w:t>
-      </w:r>
-    </w:p>
-    <w:p>
-      <w:pPr>
-        <w:spacing w:after="0" w:line="240" w:lineRule="auto"/>
-        <w:ind w:firstLine="0"/>
-        <w:rPr>
-          <w:rFonts w:ascii="Times New Roman" w:eastAsia="Times New Roman" w:hAnsi="Times New Roman" w:cs="Times New Roman"/>
-          <w:b/>
-          <w:color w:val="000000"/>
-          <w:szCs w:val="20"/>
-        </w:rPr>
-      </w:pPr>
-      <w:r>
-        <w:rPr>
-          <w:rFonts w:ascii="Times New Roman" w:eastAsia="Times New Roman" w:hAnsi="Times New Roman" w:cs="Times New Roman"/>
-          <w:color w:val="000000"/>
-          <w:szCs w:val="20"/>
-        </w:rPr>
-        <w:t>Преподаватель</w:t>
-      </w:r>
-      <w:r>
-        <w:rPr>
-          <w:rFonts w:ascii="Times New Roman" w:eastAsia="Times New Roman" w:hAnsi="Times New Roman" w:cs="Times New Roman"/>
-          <w:color w:val="000000"/>
-          <w:szCs w:val="20"/>
-        </w:rPr>
-        <w:tab/>
-      </w:r>
-      <w:r>
-        <w:rPr>
-          <w:rFonts w:ascii="Times New Roman" w:eastAsia="Times New Roman" w:hAnsi="Times New Roman" w:cs="Times New Roman"/>
-          <w:color w:val="000000"/>
-          <w:szCs w:val="20"/>
-        </w:rPr>
-        <w:tab/>
-      </w:r>
-      <w:r>
-        <w:rPr>
-          <w:rFonts w:ascii="Times New Roman" w:eastAsia="Times New Roman" w:hAnsi="Times New Roman" w:cs="Times New Roman"/>
-          <w:color w:val="000000"/>
-          <w:szCs w:val="20"/>
-        </w:rPr>
-        <w:tab/>
-      </w:r>
-      <w:r>
-        <w:rPr>
-          <w:rFonts w:ascii="Times New Roman" w:eastAsia="Times New Roman" w:hAnsi="Times New Roman" w:cs="Times New Roman"/>
-          <w:color w:val="000000"/>
-          <w:szCs w:val="20"/>
-        </w:rPr>
-        <w:tab/>
-      </w:r>
-      <w:r>
-        <w:rPr>
-          <w:rFonts w:ascii="Times New Roman" w:eastAsia="Times New Roman" w:hAnsi="Times New Roman" w:cs="Times New Roman"/>
-          <w:b/>
-          <w:color w:val="000000"/>
-          <w:szCs w:val="20"/>
-        </w:rPr>
-        <w:t>________________</w:t>
-      </w:r>
-      <w:proofErr w:type="gramStart"/>
-      <w:r>
-        <w:rPr>
-          <w:rFonts w:ascii="Times New Roman" w:eastAsia="Times New Roman" w:hAnsi="Times New Roman" w:cs="Times New Roman"/>
-          <w:b/>
-          <w:color w:val="000000"/>
-          <w:szCs w:val="20"/>
-        </w:rPr>
-        <w:t xml:space="preserve">_  </w:t>
-      </w:r>
-      <w:r>
-        <w:rPr>
-          <w:rFonts w:ascii="Times New Roman" w:eastAsia="Times New Roman" w:hAnsi="Times New Roman" w:cs="Times New Roman"/>
-          <w:b/>
-          <w:color w:val="000000"/>
-          <w:szCs w:val="20"/>
-          <w:u w:val="single"/>
-        </w:rPr>
-        <w:t>Пивоварова</w:t>
-      </w:r>
-      <w:proofErr w:type="gramEnd"/>
-      <w:r>
-        <w:rPr>
-          <w:rFonts w:ascii="Times New Roman" w:eastAsia="Times New Roman" w:hAnsi="Times New Roman" w:cs="Times New Roman"/>
-          <w:b/>
-          <w:color w:val="000000"/>
-          <w:szCs w:val="20"/>
-          <w:u w:val="single"/>
-        </w:rPr>
-        <w:t xml:space="preserve"> Н. В.</w:t>
-      </w:r>
-    </w:p>
-    <w:p>
-      <w:pPr>
-        <w:spacing w:after="0" w:line="240" w:lineRule="auto"/>
-        <w:ind w:left="709" w:right="565" w:firstLine="0"/>
+        <w:t xml:space="preserve"> </w:t>
+      </w:r>
+      <w:r>
         <w:rPr>
           <w:rFonts w:ascii="Times New Roman" w:eastAsia="Times New Roman" w:hAnsi="Times New Roman" w:cs="Times New Roman"/>
           <w:i/>
@@ -1251,7 +1152,8 @@
           <w:sz w:val="24"/>
           <w:szCs w:val="18"/>
         </w:rPr>
-      </w:pPr>
+        <w:t xml:space="preserve">     </w:t>
+      </w:r>
       <w:r>
         <w:rPr>
           <w:rFonts w:ascii="Times New Roman" w:eastAsia="Times New Roman" w:hAnsi="Times New Roman" w:cs="Times New Roman"/>
@@ -1260,9 +1162,13 @@
           <w:sz w:val="24"/>
           <w:szCs w:val="18"/>
         </w:rPr>
-        <w:tab/>
-      </w:r>
-      <w:r>
+        <w:t xml:space="preserve">фамилия, и.о.            </w:t>
+      </w:r>
+    </w:p>
+    <w:p>
+      <w:pPr>
+        <w:spacing w:after="0" w:line="240" w:lineRule="auto"/>
+        <w:ind w:left="709" w:right="565" w:firstLine="0"/>
         <w:rPr>
           <w:rFonts w:ascii="Times New Roman" w:eastAsia="Times New Roman" w:hAnsi="Times New Roman" w:cs="Times New Roman"/>
           <w:i/>
@@ -1270,8 +1176,7 @@
           <w:sz w:val="24"/>
           <w:szCs w:val="18"/>
         </w:rPr>
-        <w:tab/>
-      </w:r>
+      </w:pPr>
       <w:r>
         <w:rPr>
           <w:rFonts w:ascii="Times New Roman" w:eastAsia="Times New Roman" w:hAnsi="Times New Roman" w:cs="Times New Roman"/>
@@ -1280,9 +1185,105 @@
           <w:sz w:val="24"/>
           <w:szCs w:val="18"/>
         </w:rPr>
+        <w:t xml:space="preserve">      </w:t>
+      </w:r>
+    </w:p>
+    <w:p>
+      <w:pPr>
+        <w:spacing w:after="0" w:line="240" w:lineRule="auto"/>
+        <w:ind w:firstLine="0"/>
+        <w:rPr>
+          <w:rFonts w:ascii="Times New Roman" w:eastAsia="Times New Roman" w:hAnsi="Times New Roman" w:cs="Times New Roman"/>
+          <w:b/>
+          <w:color w:val="000000"/>
+          <w:szCs w:val="20"/>
+        </w:rPr>
+      </w:pPr>
+      <w:r>
+        <w:rPr>
+          <w:rFonts w:ascii="Times New Roman" w:eastAsia="Times New Roman" w:hAnsi="Times New Roman" w:cs="Times New Roman"/>
+          <w:color w:val="000000"/>
+          <w:szCs w:val="20"/>
+        </w:rPr>
+        <w:t>Преподаватель</w:t>
+      </w:r>
+      <w:r>
+        <w:rPr>
+          <w:rFonts w:ascii="Times New Roman" w:eastAsia="Times New Roman" w:hAnsi="Times New Roman" w:cs="Times New Roman"/>
+          <w:color w:val="000000"/>
+          <w:szCs w:val="20"/>
+        </w:rPr>
         <w:tab/>
       </w:r>
       <w:r>
+        <w:rPr>
+          <w:rFonts w:ascii="Times New Roman" w:eastAsia="Times New Roman" w:hAnsi="Times New Roman" w:cs="Times New Roman"/>
+          <w:color w:val="000000"/>
+          <w:szCs w:val="20"/>
+        </w:rPr>
+        <w:tab/>
+      </w:r>
+      <w:r>
+        <w:rPr>
+          <w:rFonts w:ascii="Times New Roman" w:eastAsia="Times New Roman" w:hAnsi="Times New Roman" w:cs="Times New Roman"/>
+          <w:color w:val="000000"/>
+          <w:szCs w:val="20"/>
+        </w:rPr>
+        <w:tab/>
+      </w:r>
+      <w:r>
+        <w:rPr>
+          <w:rFonts w:ascii="Times New Roman" w:eastAsia="Times New Roman" w:hAnsi="Times New Roman" w:cs="Times New Roman"/>
+          <w:color w:val="000000"/>
+          <w:szCs w:val="20"/>
+        </w:rPr>
+        <w:tab/>
+      </w:r>
+      <w:r>
+        <w:rPr>
+          <w:rFonts w:ascii="Times New Roman" w:eastAsia="Times New Roman" w:hAnsi="Times New Roman" w:cs="Times New Roman"/>
+          <w:b/>
+          <w:color w:val="000000"/>
+          <w:szCs w:val="20"/>
+        </w:rPr>
+        <w:t>________________</w:t>
+      </w:r>
+      <w:proofErr w:type="gramStart"/>
+      <w:r>
+        <w:rPr>
+          <w:rFonts w:ascii="Times New Roman" w:eastAsia="Times New Roman" w:hAnsi="Times New Roman" w:cs="Times New Roman"/>
+          <w:b/>
+          <w:color w:val="000000"/>
+          <w:szCs w:val="20"/>
+        </w:rPr>
+        <w:t xml:space="preserve">_  </w:t>
+      </w:r>
+      <w:r>
+        <w:rPr>
+          <w:rFonts w:ascii="Times New Roman" w:eastAsia="Times New Roman" w:hAnsi="Times New Roman" w:cs="Times New Roman"/>
+          <w:b/>
+          <w:color w:val="000000"/>
+          <w:szCs w:val="20"/>
+          <w:u w:val="single"/>
+        </w:rPr>
+        <w:t>Пивоварова</w:t>
+      </w:r>
+      <w:proofErr w:type="gramEnd"/>
+      <w:r>
+        <w:rPr>
+          <w:rFonts w:ascii="Times New Roman" w:eastAsia="Times New Roman" w:hAnsi="Times New Roman" w:cs="Times New Roman"/>
+          <w:b/>
+          <w:color w:val="000000"/>
+          <w:szCs w:val="20"/>
+          <w:u w:val="single"/>
+        </w:rPr>
+        <w:t xml:space="preserve"> Н. В.</w:t>
+      </w:r>
+    </w:p>
+    <w:p>
+      <w:pPr>
+        <w:spacing w:after="0" w:line="240" w:lineRule="auto"/>
+        <w:ind w:left="709" w:right="565" w:firstLine="0"/>
         <w:rPr>
           <w:rFonts w:ascii="Times New Roman" w:eastAsia="Times New Roman" w:hAnsi="Times New Roman" w:cs="Times New Roman"/>
           <w:i/>
@@ -1290,8 +1291,87 @@
           <w:sz w:val="24"/>
           <w:szCs w:val="18"/>
         </w:rPr>
+      </w:pPr>
+      <w:r>
+        <w:rPr>
+          <w:rFonts w:ascii="Times New Roman" w:eastAsia="Times New Roman" w:hAnsi="Times New Roman" w:cs="Times New Roman"/>
+          <w:i/>
+          <w:color w:val="000000"/>
+          <w:sz w:val="24"/>
+          <w:szCs w:val="18"/>
+        </w:rPr>
         <w:tab/>
-        <w:t xml:space="preserve">         подпись, дата                фамилия, и.о.            </w:t>
+      </w:r>
+      <w:r>
+        <w:rPr>
+          <w:rFonts w:ascii="Times New Roman" w:eastAsia="Times New Roman" w:hAnsi="Times New Roman" w:cs="Times New Roman"/>
+          <w:i/>
+          <w:color w:val="000000"/>
+          <w:sz w:val="24"/>
+          <w:szCs w:val="18"/>
+        </w:rPr>
+        <w:tab/>
+      </w:r>
+      <w:r>
+        <w:rPr>
+          <w:rFonts w:ascii="Times New Roman" w:eastAsia="Times New Roman" w:hAnsi="Times New Roman" w:cs="Times New Roman"/>
+          <w:i/>
+          <w:color w:val="000000"/>
+          <w:sz w:val="24"/>
+          <w:szCs w:val="18"/>
+        </w:rPr>
+        <w:tab/>
+      </w:r>
+      <w:r>
+        <w:rPr>
+          <w:rFonts w:ascii="Times New Roman" w:eastAsia="Times New Roman" w:hAnsi="Times New Roman" w:cs="Times New Roman"/>
+          <w:i/>
+          <w:color w:val="000000"/>
+          <w:sz w:val="24"/>
+          <w:szCs w:val="18"/>
+        </w:rPr>
+        <w:tab/>
+        <w:t xml:space="preserve">        </w:t>
+      </w:r>
+      <w:r>
+        <w:rPr>
+          <w:rFonts w:ascii="Times New Roman" w:eastAsia="Times New Roman" w:hAnsi="Times New Roman" w:cs="Times New Roman"/>
+          <w:i/>
+          <w:color w:val="000000"/>
+          <w:sz w:val="24"/>
+          <w:szCs w:val="18"/>
+        </w:rPr>
+        <w:t xml:space="preserve">        </w:t>
+      </w:r>
+      <w:r>
+        <w:rPr>
+          <w:rFonts w:ascii="Times New Roman" w:eastAsia="Times New Roman" w:hAnsi="Times New Roman" w:cs="Times New Roman"/>
+          <w:i/>
+          <w:color w:val="000000"/>
+          <w:sz w:val="24"/>
+          <w:szCs w:val="18"/>
+        </w:rPr>
+        <w:t xml:space="preserve"> подпись, дата                </w:t>
+      </w:r>
+      <w:r>
+        <w:rPr>
+          <w:rFonts w:ascii="Times New Roman" w:eastAsia="Times New Roman" w:hAnsi="Times New Roman" w:cs="Times New Roman"/>
+          <w:i/>
+          <w:color w:val="000000"/>
+          <w:sz w:val="24"/>
+          <w:szCs w:val="18"/>
+        </w:rPr>
+        <w:t xml:space="preserve">     </w:t>
+      </w:r>
+      <w:r>
+        <w:rPr>
+          <w:rFonts w:ascii="Times New Roman" w:eastAsia="Times New Roman" w:hAnsi="Times New Roman" w:cs="Times New Roman"/>
+          <w:i/>
+          <w:color w:val="000000"/>
+          <w:sz w:val="24"/>
+          <w:szCs w:val="18"/>
+        </w:rPr>
+        <w:t xml:space="preserve">фамилия, и.о.            </w:t>
       </w:r>
     </w:p>
     <w:p>
@@ -5516,6 +5596,14 @@
       </w:r>
       <w:bookmarkEnd w:id="11"/>
     </w:p>
+    <w:p/>
+    <w:p/>
+    <w:p/>
+    <w:p/>
+    <w:p/>
+    <w:p/>
+    <w:p/>
+    <w:p/>
     <w:p>
       <w:pPr>
         <w:pStyle w:val="1"/>
@@ -5540,10 +5628,706 @@
           <w:sz w:val="32"/>
           <w:szCs w:val="32"/>
         </w:rPr>
+        <w:lastRenderedPageBreak/>
         <w:t>Работа с отчётами</w:t>
       </w:r>
       <w:bookmarkEnd w:id="12"/>
     </w:p>
+    <w:p>
+      <w:pPr>
+        <w:ind w:firstLine="0"/>
+        <w:rPr>
+          <w:rFonts w:ascii="Times New Roman" w:hAnsi="Times New Roman" w:cs="Times New Roman"/>
+          <w:b/>
+          <w:bCs/>
+          <w:szCs w:val="28"/>
+        </w:rPr>
+      </w:pPr>
+      <w:r>
+        <w:rPr>
+          <w:rFonts w:ascii="Times New Roman" w:hAnsi="Times New Roman" w:cs="Times New Roman"/>
+          <w:b/>
+          <w:bCs/>
+          <w:szCs w:val="28"/>
+        </w:rPr>
+        <w:t xml:space="preserve">Сценарий работы для работы с </w:t>
+      </w:r>
+      <w:r>
+        <w:rPr>
+          <w:rFonts w:ascii="Times New Roman" w:hAnsi="Times New Roman" w:cs="Times New Roman"/>
+          <w:b/>
+          <w:bCs/>
+          <w:szCs w:val="28"/>
+        </w:rPr>
+        <w:t>отчётами</w:t>
+      </w:r>
+      <w:r>
+        <w:rPr>
+          <w:rFonts w:ascii="Times New Roman" w:hAnsi="Times New Roman" w:cs="Times New Roman"/>
+          <w:b/>
+          <w:bCs/>
+          <w:szCs w:val="28"/>
+        </w:rPr>
+        <w:t xml:space="preserve">: </w:t>
+      </w:r>
+    </w:p>
+    <w:p>
+      <w:pPr>
+        <w:pStyle w:val="af1"/>
+        <w:numPr>
+          <w:ilvl w:val="0"/>
+          <w:numId w:val="22"/>
+        </w:numPr>
+        <w:spacing w:line="360" w:lineRule="auto"/>
+        <w:ind w:left="1134" w:hanging="425"/>
+        <w:jc w:val="both"/>
+        <w:rPr>
+          <w:rFonts w:ascii="Times New Roman" w:hAnsi="Times New Roman" w:cs="Times New Roman"/>
+          <w:sz w:val="28"/>
+          <w:szCs w:val="28"/>
+        </w:rPr>
+      </w:pPr>
+      <w:r>
+        <w:rPr>
+          <w:rFonts w:ascii="Times New Roman" w:hAnsi="Times New Roman" w:cs="Times New Roman"/>
+          <w:sz w:val="28"/>
+          <w:szCs w:val="28"/>
+        </w:rPr>
+        <w:t>Пользователь запускает сценарий</w:t>
+      </w:r>
+    </w:p>
+    <w:p>
+      <w:pPr>
+        <w:pStyle w:val="af1"/>
+        <w:numPr>
+          <w:ilvl w:val="0"/>
+          <w:numId w:val="22"/>
+        </w:numPr>
+        <w:spacing w:line="360" w:lineRule="auto"/>
+        <w:ind w:left="1072" w:hanging="363"/>
+        <w:jc w:val="both"/>
+        <w:rPr>
+          <w:rFonts w:ascii="Times New Roman" w:hAnsi="Times New Roman" w:cs="Times New Roman"/>
+          <w:sz w:val="28"/>
+          <w:szCs w:val="28"/>
+        </w:rPr>
+      </w:pPr>
+      <w:r>
+        <w:rPr>
+          <w:rFonts w:ascii="Times New Roman" w:hAnsi="Times New Roman" w:cs="Times New Roman"/>
+          <w:sz w:val="28"/>
+          <w:szCs w:val="28"/>
+        </w:rPr>
+        <w:t xml:space="preserve">Система присылает меню </w:t>
+      </w:r>
+      <w:r>
+        <w:rPr>
+          <w:rFonts w:ascii="Times New Roman" w:hAnsi="Times New Roman" w:cs="Times New Roman"/>
+          <w:sz w:val="28"/>
+          <w:szCs w:val="28"/>
+        </w:rPr>
+        <w:t>отчётов</w:t>
+      </w:r>
+    </w:p>
+    <w:p>
+      <w:pPr>
+        <w:pStyle w:val="af1"/>
+        <w:numPr>
+          <w:ilvl w:val="0"/>
+          <w:numId w:val="22"/>
+        </w:numPr>
+        <w:spacing w:line="360" w:lineRule="auto"/>
+        <w:ind w:left="1072" w:hanging="363"/>
+        <w:jc w:val="both"/>
+        <w:rPr>
+          <w:rFonts w:ascii="Times New Roman" w:hAnsi="Times New Roman" w:cs="Times New Roman"/>
+          <w:sz w:val="28"/>
+          <w:szCs w:val="28"/>
+        </w:rPr>
+      </w:pPr>
+      <w:r>
+        <w:rPr>
+          <w:rFonts w:ascii="Times New Roman" w:hAnsi="Times New Roman" w:cs="Times New Roman"/>
+          <w:sz w:val="28"/>
+          <w:szCs w:val="28"/>
+        </w:rPr>
+        <w:t xml:space="preserve">Пользователь выбирает </w:t>
+      </w:r>
+      <w:r>
+        <w:rPr>
+          <w:rFonts w:ascii="Times New Roman" w:hAnsi="Times New Roman" w:cs="Times New Roman"/>
+          <w:sz w:val="28"/>
+          <w:szCs w:val="28"/>
+        </w:rPr>
+        <w:t>тип отчёта, год и месяц за которые отчёт будет создаваться</w:t>
+      </w:r>
+    </w:p>
+    <w:p>
+      <w:pPr>
+        <w:pStyle w:val="af1"/>
+        <w:numPr>
+          <w:ilvl w:val="0"/>
+          <w:numId w:val="22"/>
+        </w:numPr>
+        <w:spacing w:line="360" w:lineRule="auto"/>
+        <w:ind w:left="1072" w:hanging="363"/>
+        <w:jc w:val="both"/>
+        <w:rPr>
+          <w:rFonts w:ascii="Times New Roman" w:hAnsi="Times New Roman" w:cs="Times New Roman"/>
+          <w:sz w:val="28"/>
+          <w:szCs w:val="28"/>
+        </w:rPr>
+      </w:pPr>
+      <w:r>
+        <w:rPr>
+          <w:rFonts w:ascii="Times New Roman" w:hAnsi="Times New Roman" w:cs="Times New Roman"/>
+          <w:sz w:val="28"/>
+          <w:szCs w:val="28"/>
+        </w:rPr>
+        <w:t>Пользователь вводит параметры</w:t>
+      </w:r>
+    </w:p>
+    <w:p>
+      <w:pPr>
+        <w:pStyle w:val="af1"/>
+        <w:numPr>
+          <w:ilvl w:val="0"/>
+          <w:numId w:val="22"/>
+        </w:numPr>
+        <w:spacing w:line="360" w:lineRule="auto"/>
+        <w:ind w:left="1072" w:hanging="363"/>
+        <w:jc w:val="both"/>
+        <w:rPr>
+          <w:rFonts w:ascii="Times New Roman" w:hAnsi="Times New Roman" w:cs="Times New Roman"/>
+          <w:sz w:val="28"/>
+          <w:szCs w:val="28"/>
+        </w:rPr>
+      </w:pPr>
+      <w:r>
+        <w:rPr>
+          <w:rFonts w:ascii="Times New Roman" w:hAnsi="Times New Roman" w:cs="Times New Roman"/>
+          <w:sz w:val="28"/>
+          <w:szCs w:val="28"/>
+        </w:rPr>
+        <w:t>Система выполняет запрос и присылает пользователю страницу с результатами запроса и ссылкой для возврата в меню запросов</w:t>
+      </w:r>
+      <w:r>
+        <w:rPr>
+          <w:rFonts w:ascii="Times New Roman" w:hAnsi="Times New Roman" w:cs="Times New Roman"/>
+          <w:sz w:val="28"/>
+          <w:szCs w:val="28"/>
+        </w:rPr>
+        <w:t xml:space="preserve"> и в главное меню</w:t>
+      </w:r>
+      <w:r>
+        <w:rPr>
+          <w:rFonts w:ascii="Times New Roman" w:hAnsi="Times New Roman" w:cs="Times New Roman"/>
+          <w:sz w:val="28"/>
+          <w:szCs w:val="28"/>
+        </w:rPr>
+        <w:t xml:space="preserve">. </w:t>
+      </w:r>
+    </w:p>
+    <w:p>
+      <w:pPr>
+        <w:pStyle w:val="af1"/>
+        <w:spacing w:line="360" w:lineRule="auto"/>
+        <w:jc w:val="both"/>
+        <w:rPr>
+          <w:rFonts w:ascii="Times New Roman" w:hAnsi="Times New Roman" w:cs="Times New Roman"/>
+          <w:color w:val="FF0000"/>
+          <w:sz w:val="28"/>
+          <w:szCs w:val="28"/>
+        </w:rPr>
+      </w:pPr>
+      <w:r>
+        <w:rPr>
+          <w:rFonts w:ascii="Times New Roman" w:hAnsi="Times New Roman" w:cs="Times New Roman"/>
+          <w:color w:val="FF0000"/>
+          <w:sz w:val="28"/>
+          <w:szCs w:val="28"/>
+        </w:rPr>
+        <w:t xml:space="preserve">Меню </w:t>
+      </w:r>
+      <w:r>
+        <w:rPr>
+          <w:rFonts w:ascii="Times New Roman" w:hAnsi="Times New Roman" w:cs="Times New Roman"/>
+          <w:color w:val="FF0000"/>
+          <w:sz w:val="28"/>
+          <w:szCs w:val="28"/>
+        </w:rPr>
+        <w:t>отчетов</w:t>
+      </w:r>
+      <w:r>
+        <w:rPr>
+          <w:rFonts w:ascii="Times New Roman" w:hAnsi="Times New Roman" w:cs="Times New Roman"/>
+          <w:color w:val="FF0000"/>
+          <w:sz w:val="28"/>
+          <w:szCs w:val="28"/>
+        </w:rPr>
+        <w:t xml:space="preserve"> – отдельный контроллер, каждый сценарий запроса - отдельно</w:t>
+      </w:r>
+    </w:p>
+    <w:p>
+      <w:pPr>
+        <w:ind w:firstLine="0"/>
+      </w:pPr>
+      <w:r>
+        <w:rPr>
+          <w:rFonts w:ascii="Times New Roman" w:hAnsi="Times New Roman" w:cs="Times New Roman"/>
+          <w:b/>
+          <w:bCs/>
+          <w:szCs w:val="28"/>
+        </w:rPr>
+        <w:t>Исключения:</w:t>
+      </w:r>
+    </w:p>
+    <w:p>
+      <w:pPr>
+        <w:pStyle w:val="af1"/>
+        <w:numPr>
+          <w:ilvl w:val="0"/>
+          <w:numId w:val="23"/>
+        </w:numPr>
+        <w:spacing w:line="360" w:lineRule="auto"/>
+        <w:ind w:left="1134"/>
+        <w:jc w:val="both"/>
+        <w:rPr>
+          <w:rFonts w:ascii="Times New Roman" w:hAnsi="Times New Roman" w:cs="Times New Roman"/>
+          <w:sz w:val="28"/>
+          <w:szCs w:val="28"/>
+        </w:rPr>
+      </w:pPr>
+      <w:r>
+        <w:rPr>
+          <w:rFonts w:ascii="Times New Roman" w:hAnsi="Times New Roman" w:cs="Times New Roman"/>
+          <w:sz w:val="28"/>
+          <w:szCs w:val="28"/>
+        </w:rPr>
+        <w:t xml:space="preserve">Система выполняет запрос и </w:t>
+      </w:r>
+      <w:r>
+        <w:rPr>
+          <w:rFonts w:ascii="Times New Roman" w:hAnsi="Times New Roman" w:cs="Times New Roman"/>
+          <w:sz w:val="28"/>
+          <w:szCs w:val="28"/>
+        </w:rPr>
+        <w:t>пересылает</w:t>
+      </w:r>
+      <w:r>
+        <w:rPr>
+          <w:rFonts w:ascii="Times New Roman" w:hAnsi="Times New Roman" w:cs="Times New Roman"/>
+          <w:sz w:val="28"/>
+          <w:szCs w:val="28"/>
+        </w:rPr>
+        <w:t xml:space="preserve"> пользовател</w:t>
+      </w:r>
+      <w:r>
+        <w:rPr>
+          <w:rFonts w:ascii="Times New Roman" w:hAnsi="Times New Roman" w:cs="Times New Roman"/>
+          <w:sz w:val="28"/>
+          <w:szCs w:val="28"/>
+        </w:rPr>
+        <w:t>я на</w:t>
+      </w:r>
+      <w:r>
+        <w:rPr>
+          <w:rFonts w:ascii="Times New Roman" w:hAnsi="Times New Roman" w:cs="Times New Roman"/>
+          <w:sz w:val="28"/>
+          <w:szCs w:val="28"/>
+        </w:rPr>
+        <w:t xml:space="preserve"> страницу с</w:t>
+      </w:r>
+      <w:r>
+        <w:rPr>
+          <w:rFonts w:ascii="Times New Roman" w:hAnsi="Times New Roman" w:cs="Times New Roman"/>
+          <w:sz w:val="28"/>
+          <w:szCs w:val="28"/>
+        </w:rPr>
+        <w:t xml:space="preserve"> </w:t>
+      </w:r>
+      <w:r>
+        <w:rPr>
+          <w:rFonts w:ascii="Times New Roman" w:hAnsi="Times New Roman" w:cs="Times New Roman"/>
+          <w:sz w:val="28"/>
+          <w:szCs w:val="28"/>
+        </w:rPr>
+        <w:t xml:space="preserve">сообщением о том, что в базе данных не </w:t>
+      </w:r>
+      <w:r>
+        <w:rPr>
+          <w:rFonts w:ascii="Times New Roman" w:hAnsi="Times New Roman" w:cs="Times New Roman"/>
+          <w:sz w:val="28"/>
+          <w:szCs w:val="28"/>
+        </w:rPr>
+        <w:t>найдена</w:t>
+      </w:r>
+      <w:r>
+        <w:rPr>
+          <w:rFonts w:ascii="Times New Roman" w:hAnsi="Times New Roman" w:cs="Times New Roman"/>
+          <w:sz w:val="28"/>
+          <w:szCs w:val="28"/>
+        </w:rPr>
+        <w:t xml:space="preserve"> информация,</w:t>
+      </w:r>
+      <w:r>
+        <w:rPr>
+          <w:rFonts w:ascii="Times New Roman" w:hAnsi="Times New Roman" w:cs="Times New Roman"/>
+          <w:sz w:val="28"/>
+          <w:szCs w:val="28"/>
+        </w:rPr>
+        <w:t xml:space="preserve"> </w:t>
+      </w:r>
+      <w:r>
+        <w:rPr>
+          <w:rFonts w:ascii="Times New Roman" w:hAnsi="Times New Roman" w:cs="Times New Roman"/>
+          <w:sz w:val="28"/>
+          <w:szCs w:val="28"/>
+        </w:rPr>
+        <w:t>соответствующая введенным параметрам</w:t>
+      </w:r>
+      <w:r>
+        <w:rPr>
+          <w:rFonts w:ascii="Times New Roman" w:hAnsi="Times New Roman" w:cs="Times New Roman"/>
+          <w:sz w:val="28"/>
+          <w:szCs w:val="28"/>
+        </w:rPr>
+        <w:t xml:space="preserve"> (пустой результат выполнения запроса)</w:t>
+      </w:r>
+    </w:p>
+    <w:p>
+      <w:pPr>
+        <w:ind w:firstLine="0"/>
+        <w:rPr>
+          <w:rFonts w:ascii="Times New Roman" w:hAnsi="Times New Roman" w:cs="Times New Roman"/>
+          <w:b/>
+          <w:bCs/>
+          <w:szCs w:val="28"/>
+        </w:rPr>
+      </w:pPr>
+      <w:r>
+        <w:rPr>
+          <w:rFonts w:ascii="Times New Roman" w:hAnsi="Times New Roman" w:cs="Times New Roman"/>
+          <w:b/>
+          <w:bCs/>
+          <w:szCs w:val="28"/>
+        </w:rPr>
+        <w:t xml:space="preserve">Системная диаграмма последовательностей, соответствующая </w:t>
+      </w:r>
+      <w:r>
+        <w:rPr>
+          <w:rFonts w:ascii="Times New Roman" w:hAnsi="Times New Roman" w:cs="Times New Roman"/>
+          <w:b/>
+          <w:bCs/>
+          <w:szCs w:val="28"/>
+          <w:lang w:val="en-US"/>
+        </w:rPr>
+        <w:t>MVC</w:t>
+      </w:r>
+      <w:r>
+        <w:rPr>
+          <w:rFonts w:ascii="Times New Roman" w:hAnsi="Times New Roman" w:cs="Times New Roman"/>
+          <w:b/>
+          <w:bCs/>
+          <w:szCs w:val="28"/>
+        </w:rPr>
+        <w:t>-</w:t>
+      </w:r>
+      <w:r>
+        <w:rPr>
+          <w:rFonts w:ascii="Times New Roman" w:hAnsi="Times New Roman" w:cs="Times New Roman"/>
+          <w:b/>
+          <w:bCs/>
+          <w:szCs w:val="28"/>
+        </w:rPr>
+        <w:t xml:space="preserve">паттерну для меню </w:t>
+      </w:r>
+      <w:r>
+        <w:rPr>
+          <w:rFonts w:ascii="Times New Roman" w:hAnsi="Times New Roman" w:cs="Times New Roman"/>
+          <w:b/>
+          <w:bCs/>
+          <w:szCs w:val="28"/>
+        </w:rPr>
+        <w:t>отчётов</w:t>
+      </w:r>
+      <w:r>
+        <w:rPr>
+          <w:rFonts w:ascii="Times New Roman" w:hAnsi="Times New Roman" w:cs="Times New Roman"/>
+          <w:b/>
+          <w:bCs/>
+          <w:szCs w:val="28"/>
+        </w:rPr>
+        <w:t>:</w:t>
+      </w:r>
+    </w:p>
+    <w:p>
+      <w:pPr>
+        <w:pStyle w:val="af"/>
+        <w:ind w:left="0" w:firstLine="0"/>
+        <w:jc w:val="center"/>
+        <w:rPr>
+          <w:rFonts w:ascii="Times New Roman" w:hAnsi="Times New Roman" w:cs="Times New Roman"/>
+        </w:rPr>
+      </w:pPr>
+      <w:r>
+        <w:rPr>
+          <w:rFonts w:ascii="Times New Roman" w:hAnsi="Times New Roman" w:cs="Times New Roman"/>
+        </w:rPr>
+        <w:lastRenderedPageBreak/>
+        <w:t xml:space="preserve">Рисунок </w:t>
+      </w:r>
+      <w:r>
+        <w:rPr>
+          <w:rFonts w:ascii="Times New Roman" w:hAnsi="Times New Roman" w:cs="Times New Roman"/>
+        </w:rPr>
+        <w:t>4</w:t>
+      </w:r>
+      <w:r>
+        <w:rPr>
+          <w:rFonts w:ascii="Times New Roman" w:hAnsi="Times New Roman" w:cs="Times New Roman"/>
+        </w:rPr>
+        <w:t xml:space="preserve">. </w:t>
+      </w:r>
+      <w:r>
+        <w:rPr>
+          <w:rFonts w:ascii="Times New Roman" w:hAnsi="Times New Roman" w:cs="Times New Roman"/>
+        </w:rPr>
+        <w:t>Системная диаграмма последовательностей для меню запросов</w:t>
+      </w:r>
+    </w:p>
+    <w:p>
+      <w:pPr>
+        <w:ind w:firstLine="0"/>
+        <w:jc w:val="center"/>
+      </w:pPr>
+      <w:r>
+        <w:rPr>
+          <w:noProof/>
+        </w:rPr>
+        <w:drawing>
+          <wp:inline distT="0" distB="0" distL="0" distR="0" wp14:anchorId="52220649" wp14:editId="7759BC24">
+            <wp:extent cx="5940425" cy="2345690"/>
+            <wp:effectExtent l="0" t="0" r="3175" b="3810"/>
+            <wp:docPr id="607790313" name="Рисунок 1" descr="Изображение выглядит как текст, диаграмма, линия, Шрифт&#10;&#10;Автоматически созданное описание"/>
+            <wp:cNvGraphicFramePr>
+              <a:graphicFrameLocks xmlns:a="http://schemas.openxmlformats.org/drawingml/2006/main" noChangeAspect="1"/>
+            </wp:cNvGraphicFramePr>
+            <a:graphic xmlns:a="http://schemas.openxmlformats.org/drawingml/2006/main">
+              <a:graphicData uri="http://schemas.openxmlformats.org/drawingml/2006/picture">
+                <pic:pic xmlns:pic="http://schemas.openxmlformats.org/drawingml/2006/picture">
+                  <pic:nvPicPr>
+                    <pic:cNvPr id="607790313" name="Рисунок 1" descr="Изображение выглядит как текст, диаграмма, линия, Шрифт&#10;&#10;Автоматически созданное описание"/>
+                    <pic:cNvPicPr/>
+                  </pic:nvPicPr>
+                  <pic:blipFill>
+                    <a:blip r:embed="rId11"/>
+                    <a:stretch>
+                      <a:fillRect/>
+                    </a:stretch>
+                  </pic:blipFill>
+                  <pic:spPr>
+                    <a:xfrm>
+                      <a:off x="0" y="0"/>
+                      <a:ext cx="5940425" cy="2345690"/>
+                    </a:xfrm>
+                    <a:prstGeom prst="rect">
+                      <a:avLst/>
+                    </a:prstGeom>
+                  </pic:spPr>
+                </pic:pic>
+              </a:graphicData>
+            </a:graphic>
+          </wp:inline>
+        </w:drawing>
+      </w:r>
+    </w:p>
+    <w:p>
+      <w:pPr>
+        <w:ind w:firstLine="0"/>
+        <w:jc w:val="left"/>
+        <w:rPr>
+          <w:color w:val="FF0000"/>
+        </w:rPr>
+      </w:pPr>
+      <w:r>
+        <w:rPr>
+          <w:color w:val="FF0000"/>
+        </w:rPr>
+        <w:t>То же самое, что и с главным меню</w:t>
+      </w:r>
+    </w:p>
+    <w:p>
+      <w:pPr>
+        <w:ind w:firstLine="0"/>
+        <w:rPr>
+          <w:rFonts w:ascii="Times New Roman" w:hAnsi="Times New Roman" w:cs="Times New Roman"/>
+          <w:b/>
+          <w:bCs/>
+          <w:szCs w:val="28"/>
+        </w:rPr>
+      </w:pPr>
+      <w:r>
+        <w:rPr>
+          <w:rFonts w:ascii="Times New Roman" w:hAnsi="Times New Roman" w:cs="Times New Roman"/>
+          <w:b/>
+          <w:bCs/>
+          <w:szCs w:val="28"/>
+        </w:rPr>
+        <w:t xml:space="preserve">Системная диаграмма последовательностей, соответствующая </w:t>
+      </w:r>
+      <w:r>
+        <w:rPr>
+          <w:rFonts w:ascii="Times New Roman" w:hAnsi="Times New Roman" w:cs="Times New Roman"/>
+          <w:b/>
+          <w:bCs/>
+          <w:szCs w:val="28"/>
+          <w:lang w:val="en-US"/>
+        </w:rPr>
+        <w:t>MVC</w:t>
+      </w:r>
+      <w:r>
+        <w:rPr>
+          <w:rFonts w:ascii="Times New Roman" w:hAnsi="Times New Roman" w:cs="Times New Roman"/>
+          <w:b/>
+          <w:bCs/>
+          <w:szCs w:val="28"/>
+        </w:rPr>
+        <w:t>-</w:t>
+      </w:r>
+      <w:r>
+        <w:rPr>
+          <w:rFonts w:ascii="Times New Roman" w:hAnsi="Times New Roman" w:cs="Times New Roman"/>
+          <w:b/>
+          <w:bCs/>
+          <w:szCs w:val="28"/>
+        </w:rPr>
+        <w:t>паттерну для одного запроса (рис. 5)</w:t>
+      </w:r>
+      <w:r>
+        <w:rPr>
+          <w:rFonts w:ascii="Times New Roman" w:hAnsi="Times New Roman" w:cs="Times New Roman"/>
+          <w:b/>
+          <w:bCs/>
+          <w:szCs w:val="28"/>
+        </w:rPr>
+        <w:t>:</w:t>
+      </w:r>
+    </w:p>
+    <w:p>
+      <w:pPr>
+        <w:pStyle w:val="af"/>
+        <w:ind w:left="0" w:firstLine="0"/>
+        <w:jc w:val="center"/>
+        <w:rPr>
+          <w:rFonts w:ascii="Times New Roman" w:hAnsi="Times New Roman" w:cs="Times New Roman"/>
+        </w:rPr>
+      </w:pPr>
+      <w:r>
+        <w:rPr>
+          <w:rFonts w:ascii="Times New Roman" w:hAnsi="Times New Roman" w:cs="Times New Roman"/>
+        </w:rPr>
+        <w:t xml:space="preserve">Рисунок </w:t>
+      </w:r>
+      <w:r>
+        <w:rPr>
+          <w:rFonts w:ascii="Times New Roman" w:hAnsi="Times New Roman" w:cs="Times New Roman"/>
+        </w:rPr>
+        <w:t>5</w:t>
+      </w:r>
+      <w:r>
+        <w:rPr>
+          <w:rFonts w:ascii="Times New Roman" w:hAnsi="Times New Roman" w:cs="Times New Roman"/>
+        </w:rPr>
+        <w:t xml:space="preserve">. </w:t>
+      </w:r>
+      <w:r>
+        <w:rPr>
+          <w:rFonts w:ascii="Times New Roman" w:hAnsi="Times New Roman" w:cs="Times New Roman"/>
+        </w:rPr>
+        <w:t>Системная диаграмма последовательностей для одного запроса</w:t>
+      </w:r>
+    </w:p>
+    <w:p>
+      <w:pPr>
+        <w:ind w:firstLine="0"/>
+        <w:jc w:val="center"/>
+      </w:pPr>
+    </w:p>
+    <w:p>
+      <w:pPr>
+        <w:ind w:firstLine="0"/>
+        <w:jc w:val="center"/>
+      </w:pPr>
+      <w:r>
+        <w:rPr>
+          <w:noProof/>
+        </w:rPr>
+        <w:drawing>
+          <wp:inline distT="0" distB="0" distL="0" distR="0" wp14:anchorId="0F5E58EB" wp14:editId="4893A418">
+            <wp:extent cx="5940425" cy="2790190"/>
+            <wp:effectExtent l="0" t="0" r="3175" b="3810"/>
+            <wp:docPr id="977248243" name="Рисунок 1" descr="Изображение выглядит как текст, диаграмма, линия, чек&#10;&#10;Автоматически созданное описание"/>
+            <wp:cNvGraphicFramePr>
+              <a:graphicFrameLocks xmlns:a="http://schemas.openxmlformats.org/drawingml/2006/main" noChangeAspect="1"/>
+            </wp:cNvGraphicFramePr>
+            <a:graphic xmlns:a="http://schemas.openxmlformats.org/drawingml/2006/main">
+              <a:graphicData uri="http://schemas.openxmlformats.org/drawingml/2006/picture">
+                <pic:pic xmlns:pic="http://schemas.openxmlformats.org/drawingml/2006/picture">
+                  <pic:nvPicPr>
+                    <pic:cNvPr id="977248243" name="Рисунок 1" descr="Изображение выглядит как текст, диаграмма, линия, чек&#10;&#10;Автоматически созданное описание"/>
+                    <pic:cNvPicPr/>
+                  </pic:nvPicPr>
+                  <pic:blipFill>
+                    <a:blip r:embed="rId12"/>
+                    <a:stretch>
+                      <a:fillRect/>
+                    </a:stretch>
+                  </pic:blipFill>
+                  <pic:spPr>
+                    <a:xfrm>
+                      <a:off x="0" y="0"/>
+                      <a:ext cx="5940425" cy="2790190"/>
+                    </a:xfrm>
+                    <a:prstGeom prst="rect">
+                      <a:avLst/>
+                    </a:prstGeom>
+                  </pic:spPr>
+                </pic:pic>
+              </a:graphicData>
+            </a:graphic>
+          </wp:inline>
+        </w:drawing>
+      </w:r>
+    </w:p>
+    <w:p>
+      <w:pPr>
+        <w:ind w:firstLine="0"/>
+        <w:jc w:val="left"/>
+        <w:rPr>
+          <w:color w:val="FF0000"/>
+        </w:rPr>
+      </w:pPr>
+      <w:r>
+        <w:rPr>
+          <w:color w:val="FF0000"/>
+        </w:rPr>
+        <w:t>Добавить то, куда пользователь может переместиться (назад)</w:t>
+      </w:r>
+    </w:p>
+    <w:p>
+      <w:pPr>
+        <w:pStyle w:val="af1"/>
+        <w:spacing w:line="360" w:lineRule="auto"/>
+        <w:jc w:val="both"/>
+        <w:rPr>
+          <w:rFonts w:ascii="Times New Roman" w:hAnsi="Times New Roman" w:cs="Times New Roman"/>
+          <w:sz w:val="28"/>
+          <w:szCs w:val="28"/>
+        </w:rPr>
+      </w:pPr>
+    </w:p>
+    <w:p/>
     <w:p>
       <w:pPr>
         <w:pStyle w:val="1"/>
@@ -5568,6 +6352,7 @@
           <w:sz w:val="32"/>
           <w:szCs w:val="32"/>
         </w:rPr>
+        <w:lastRenderedPageBreak/>
         <w:t>Системное редактирование</w:t>
       </w:r>
       <w:bookmarkEnd w:id="13"/>
@@ -5632,11 +6417,6 @@
         <w:docPartUnique/>
       </w:docPartObj>
     </w:sdtPr>
-    <w:sdtEndPr>
-      <w:rPr>
-        <w:rStyle w:val="af5"/>
-      </w:rPr>
-    </w:sdtEndPr>
     <w:sdtContent>
       <w:p>
         <w:pPr>
@@ -5689,11 +6469,6 @@
         <w:docPartUnique/>
       </w:docPartObj>
     </w:sdtPr>
-    <w:sdtEndPr>
-      <w:rPr>
-        <w:rStyle w:val="af5"/>
-      </w:rPr>
-    </w:sdtEndPr>
     <w:sdtContent>
       <w:p>
         <w:pPr>
@@ -6764,6 +7539,92 @@
     </w:lvl>
   </w:abstractNum>
   <w:abstractNum w:abstractNumId="9" w15:restartNumberingAfterBreak="0">
+    <w:nsid w:val="38223ADB"/>
+    <w:multiLevelType w:val="hybridMultilevel"/>
+    <w:tmpl w:val="3F7ABFC8"/>
+    <w:lvl w:ilvl="0" w:tplc="FFFFFFFF">
+      <w:start w:val="1"/>
+      <w:numFmt w:val="decimal"/>
+      <w:lvlText w:val="%1."/>
+      <w:lvlJc w:val="left"/>
+      <w:pPr>
+        <w:ind w:left="1429" w:hanging="360"/>
+      </w:pPr>
+    </w:lvl>
+    <w:lvl w:ilvl="1" w:tplc="FFFFFFFF" w:tentative="1">
+      <w:start w:val="1"/>
+      <w:numFmt w:val="lowerLetter"/>
+      <w:lvlText w:val="%2."/>
+      <w:lvlJc w:val="left"/>
+      <w:pPr>
+        <w:ind w:left="2149" w:hanging="360"/>
+      </w:pPr>
+    </w:lvl>
+    <w:lvl w:ilvl="2" w:tplc="FFFFFFFF" w:tentative="1">
+      <w:start w:val="1"/>
+      <w:numFmt w:val="lowerRoman"/>
+      <w:lvlText w:val="%3."/>
+      <w:lvlJc w:val="right"/>
+      <w:pPr>
+        <w:ind w:left="2869" w:hanging="180"/>
+      </w:pPr>
+    </w:lvl>
+    <w:lvl w:ilvl="3" w:tplc="FFFFFFFF" w:tentative="1">
+      <w:start w:val="1"/>
+      <w:numFmt w:val="decimal"/>
+      <w:lvlText w:val="%4."/>
+      <w:lvlJc w:val="left"/>
+      <w:pPr>
+        <w:ind w:left="3589" w:hanging="360"/>
+      </w:pPr>
+    </w:lvl>
+    <w:lvl w:ilvl="4" w:tplc="FFFFFFFF" w:tentative="1">
+      <w:start w:val="1"/>
+      <w:numFmt w:val="lowerLetter"/>
+      <w:lvlText w:val="%5."/>
+      <w:lvlJc w:val="left"/>
+      <w:pPr>
+        <w:ind w:left="4309" w:hanging="360"/>
+      </w:pPr>
+    </w:lvl>
+    <w:lvl w:ilvl="5" w:tplc="FFFFFFFF" w:tentative="1">
+      <w:start w:val="1"/>
+      <w:numFmt w:val="lowerRoman"/>
+      <w:lvlText w:val="%6."/>
+      <w:lvlJc w:val="right"/>
+      <w:pPr>
+        <w:ind w:left="5029" w:hanging="180"/>
+      </w:pPr>
+    </w:lvl>
+    <w:lvl w:ilvl="6" w:tplc="FFFFFFFF" w:tentative="1">
+      <w:start w:val="1"/>
+      <w:numFmt w:val="decimal"/>
+      <w:lvlText w:val="%7."/>
+      <w:lvlJc w:val="left"/>
+      <w:pPr>
+        <w:ind w:left="5749" w:hanging="360"/>
+      </w:pPr>
+    </w:lvl>
+    <w:lvl w:ilvl="7" w:tplc="FFFFFFFF" w:tentative="1">
+      <w:start w:val="1"/>
+      <w:numFmt w:val="lowerLetter"/>
+      <w:lvlText w:val="%8."/>
+      <w:lvlJc w:val="left"/>
+      <w:pPr>
+        <w:ind w:left="6469" w:hanging="360"/>
+      </w:pPr>
+    </w:lvl>
+    <w:lvl w:ilvl="8" w:tplc="FFFFFFFF" w:tentative="1">
+      <w:start w:val="1"/>
+      <w:numFmt w:val="lowerRoman"/>
+      <w:lvlText w:val="%9."/>
+      <w:lvlJc w:val="right"/>
+      <w:pPr>
+        <w:ind w:left="7189" w:hanging="180"/>
+      </w:pPr>
+    </w:lvl>
+  </w:abstractNum>
+  <w:abstractNum w:abstractNumId="10" w15:restartNumberingAfterBreak="0">
     <w:nsid w:val="3CBE1765"/>
     <w:multiLevelType w:val="hybridMultilevel"/>
     <w:tmpl w:val="3F7ABFC8"/>
@@ -6849,7 +7710,7 @@
       </w:pPr>
     </w:lvl>
   </w:abstractNum>
-  <w:abstractNum w:abstractNumId="10" w15:restartNumberingAfterBreak="0">
+  <w:abstractNum w:abstractNumId="11" w15:restartNumberingAfterBreak="0">
     <w:nsid w:val="3E1F6281"/>
     <w:multiLevelType w:val="hybridMultilevel"/>
     <w:tmpl w:val="3F7ABFC8"/>
@@ -6935,7 +7796,7 @@
       </w:pPr>
     </w:lvl>
   </w:abstractNum>
-  <w:abstractNum w:abstractNumId="11" w15:restartNumberingAfterBreak="0">
+  <w:abstractNum w:abstractNumId="12" w15:restartNumberingAfterBreak="0">
     <w:nsid w:val="495B67D2"/>
     <w:multiLevelType w:val="hybridMultilevel"/>
     <w:tmpl w:val="83BE8CBE"/>
@@ -7048,7 +7909,7 @@
       </w:rPr>
     </w:lvl>
   </w:abstractNum>
-  <w:abstractNum w:abstractNumId="12" w15:restartNumberingAfterBreak="0">
+  <w:abstractNum w:abstractNumId="13" w15:restartNumberingAfterBreak="0">
     <w:nsid w:val="499060A3"/>
     <w:multiLevelType w:val="hybridMultilevel"/>
     <w:tmpl w:val="50A090CE"/>
@@ -7134,7 +7995,7 @@
       </w:pPr>
     </w:lvl>
   </w:abstractNum>
-  <w:abstractNum w:abstractNumId="13" w15:restartNumberingAfterBreak="0">
+  <w:abstractNum w:abstractNumId="14" w15:restartNumberingAfterBreak="0">
     <w:nsid w:val="51381BD3"/>
     <w:multiLevelType w:val="hybridMultilevel"/>
     <w:tmpl w:val="46964570"/>
@@ -7247,7 +8108,7 @@
       </w:rPr>
     </w:lvl>
   </w:abstractNum>
-  <w:abstractNum w:abstractNumId="14" w15:restartNumberingAfterBreak="0">
+  <w:abstractNum w:abstractNumId="15" w15:restartNumberingAfterBreak="0">
     <w:nsid w:val="5FB02124"/>
     <w:multiLevelType w:val="hybridMultilevel"/>
     <w:tmpl w:val="383CD798"/>
@@ -7333,7 +8194,7 @@
       </w:pPr>
     </w:lvl>
   </w:abstractNum>
-  <w:abstractNum w:abstractNumId="15" w15:restartNumberingAfterBreak="0">
+  <w:abstractNum w:abstractNumId="16" w15:restartNumberingAfterBreak="0">
     <w:nsid w:val="604A4B92"/>
     <w:multiLevelType w:val="hybridMultilevel"/>
     <w:tmpl w:val="D9427AF0"/>
@@ -7446,7 +8307,7 @@
       </w:rPr>
     </w:lvl>
   </w:abstractNum>
-  <w:abstractNum w:abstractNumId="16" w15:restartNumberingAfterBreak="0">
+  <w:abstractNum w:abstractNumId="17" w15:restartNumberingAfterBreak="0">
     <w:nsid w:val="606C49C4"/>
     <w:multiLevelType w:val="hybridMultilevel"/>
     <w:tmpl w:val="3F7ABFC8"/>
@@ -7532,7 +8393,7 @@
       </w:pPr>
     </w:lvl>
   </w:abstractNum>
-  <w:abstractNum w:abstractNumId="17" w15:restartNumberingAfterBreak="0">
+  <w:abstractNum w:abstractNumId="18" w15:restartNumberingAfterBreak="0">
     <w:nsid w:val="6BC368C5"/>
     <w:multiLevelType w:val="hybridMultilevel"/>
     <w:tmpl w:val="12D4B3DE"/>
@@ -7618,7 +8479,7 @@
       </w:pPr>
     </w:lvl>
   </w:abstractNum>
-  <w:abstractNum w:abstractNumId="18" w15:restartNumberingAfterBreak="0">
+  <w:abstractNum w:abstractNumId="19" w15:restartNumberingAfterBreak="0">
     <w:nsid w:val="6F612E5C"/>
     <w:multiLevelType w:val="hybridMultilevel"/>
     <w:tmpl w:val="8BCCB69A"/>
@@ -7704,7 +8565,7 @@
       </w:pPr>
     </w:lvl>
   </w:abstractNum>
-  <w:abstractNum w:abstractNumId="19" w15:restartNumberingAfterBreak="0">
+  <w:abstractNum w:abstractNumId="20" w15:restartNumberingAfterBreak="0">
     <w:nsid w:val="715F1487"/>
     <w:multiLevelType w:val="hybridMultilevel"/>
     <w:tmpl w:val="50A8B468"/>
@@ -7790,8 +8651,94 @@
       </w:pPr>
     </w:lvl>
   </w:abstractNum>
-  <w:abstractNum w:abstractNumId="20" w15:restartNumberingAfterBreak="0">
+  <w:abstractNum w:abstractNumId="21" w15:restartNumberingAfterBreak="0">
     <w:nsid w:val="71923B3D"/>
+    <w:multiLevelType w:val="hybridMultilevel"/>
+    <w:tmpl w:val="3F7ABFC8"/>
+    <w:lvl w:ilvl="0" w:tplc="FFFFFFFF">
+      <w:start w:val="1"/>
+      <w:numFmt w:val="decimal"/>
+      <w:lvlText w:val="%1."/>
+      <w:lvlJc w:val="left"/>
+      <w:pPr>
+        <w:ind w:left="1429" w:hanging="360"/>
+      </w:pPr>
+    </w:lvl>
+    <w:lvl w:ilvl="1" w:tplc="FFFFFFFF" w:tentative="1">
+      <w:start w:val="1"/>
+      <w:numFmt w:val="lowerLetter"/>
+      <w:lvlText w:val="%2."/>
+      <w:lvlJc w:val="left"/>
+      <w:pPr>
+        <w:ind w:left="2149" w:hanging="360"/>
+      </w:pPr>
+    </w:lvl>
+    <w:lvl w:ilvl="2" w:tplc="FFFFFFFF" w:tentative="1">
+      <w:start w:val="1"/>
+      <w:numFmt w:val="lowerRoman"/>
+      <w:lvlText w:val="%3."/>
+      <w:lvlJc w:val="right"/>
+      <w:pPr>
+        <w:ind w:left="2869" w:hanging="180"/>
+      </w:pPr>
+    </w:lvl>
+    <w:lvl w:ilvl="3" w:tplc="FFFFFFFF" w:tentative="1">
+      <w:start w:val="1"/>
+      <w:numFmt w:val="decimal"/>
+      <w:lvlText w:val="%4."/>
+      <w:lvlJc w:val="left"/>
+      <w:pPr>
+        <w:ind w:left="3589" w:hanging="360"/>
+      </w:pPr>
+    </w:lvl>
+    <w:lvl w:ilvl="4" w:tplc="FFFFFFFF" w:tentative="1">
+      <w:start w:val="1"/>
+      <w:numFmt w:val="lowerLetter"/>
+      <w:lvlText w:val="%5."/>
+      <w:lvlJc w:val="left"/>
+      <w:pPr>
+        <w:ind w:left="4309" w:hanging="360"/>
+      </w:pPr>
+    </w:lvl>
+    <w:lvl w:ilvl="5" w:tplc="FFFFFFFF" w:tentative="1">
+      <w:start w:val="1"/>
+      <w:numFmt w:val="lowerRoman"/>
+      <w:lvlText w:val="%6."/>
+      <w:lvlJc w:val="right"/>
+      <w:pPr>
+        <w:ind w:left="5029" w:hanging="180"/>
+      </w:pPr>
+    </w:lvl>
+    <w:lvl w:ilvl="6" w:tplc="FFFFFFFF" w:tentative="1">
+      <w:start w:val="1"/>
+      <w:numFmt w:val="decimal"/>
+      <w:lvlText w:val="%7."/>
+      <w:lvlJc w:val="left"/>
+      <w:pPr>
+        <w:ind w:left="5749" w:hanging="360"/>
+      </w:pPr>
+    </w:lvl>
+    <w:lvl w:ilvl="7" w:tplc="FFFFFFFF" w:tentative="1">
+      <w:start w:val="1"/>
+      <w:numFmt w:val="lowerLetter"/>
+      <w:lvlText w:val="%8."/>
+      <w:lvlJc w:val="left"/>
+      <w:pPr>
+        <w:ind w:left="6469" w:hanging="360"/>
+      </w:pPr>
+    </w:lvl>
+    <w:lvl w:ilvl="8" w:tplc="FFFFFFFF" w:tentative="1">
+      <w:start w:val="1"/>
+      <w:numFmt w:val="lowerRoman"/>
+      <w:lvlText w:val="%9."/>
+      <w:lvlJc w:val="right"/>
+      <w:pPr>
+        <w:ind w:left="7189" w:hanging="180"/>
+      </w:pPr>
+    </w:lvl>
+  </w:abstractNum>
+  <w:abstractNum w:abstractNumId="22" w15:restartNumberingAfterBreak="0">
+    <w:nsid w:val="74593FA1"/>
     <w:multiLevelType w:val="hybridMultilevel"/>
     <w:tmpl w:val="3F7ABFC8"/>
     <w:lvl w:ilvl="0" w:tplc="FFFFFFFF">
@@ -7883,7 +8830,7 @@
     <w:abstractNumId w:val="8"/>
   </w:num>
   <w:num w:numId="3" w16cid:durableId="859903319">
-    <w:abstractNumId w:val="15"/>
+    <w:abstractNumId w:val="16"/>
   </w:num>
   <w:num w:numId="4" w16cid:durableId="244609529">
     <w:abstractNumId w:val="0"/>
@@ -7892,52 +8839,58 @@
     <w:abstractNumId w:val="5"/>
   </w:num>
   <w:num w:numId="6" w16cid:durableId="584143916">
-    <w:abstractNumId w:val="12"/>
+    <w:abstractNumId w:val="13"/>
   </w:num>
   <w:num w:numId="7" w16cid:durableId="2100249576">
-    <w:abstractNumId w:val="16"/>
+    <w:abstractNumId w:val="17"/>
   </w:num>
   <w:num w:numId="8" w16cid:durableId="1992246965">
     <w:abstractNumId w:val="1"/>
   </w:num>
   <w:num w:numId="9" w16cid:durableId="1110276665">
-    <w:abstractNumId w:val="20"/>
+    <w:abstractNumId w:val="21"/>
   </w:num>
   <w:num w:numId="10" w16cid:durableId="867838778">
     <w:abstractNumId w:val="2"/>
   </w:num>
   <w:num w:numId="11" w16cid:durableId="1681619256">
-    <w:abstractNumId w:val="11"/>
+    <w:abstractNumId w:val="12"/>
   </w:num>
   <w:num w:numId="12" w16cid:durableId="1110012500">
     <w:abstractNumId w:val="7"/>
   </w:num>
   <w:num w:numId="13" w16cid:durableId="1997562171">
-    <w:abstractNumId w:val="17"/>
+    <w:abstractNumId w:val="18"/>
   </w:num>
   <w:num w:numId="14" w16cid:durableId="945041549">
-    <w:abstractNumId w:val="10"/>
+    <w:abstractNumId w:val="11"/>
   </w:num>
   <w:num w:numId="15" w16cid:durableId="712778437">
-    <w:abstractNumId w:val="9"/>
+    <w:abstractNumId w:val="10"/>
   </w:num>
   <w:num w:numId="16" w16cid:durableId="1013187173">
     <w:abstractNumId w:val="3"/>
   </w:num>
   <w:num w:numId="17" w16cid:durableId="1738818173">
-    <w:abstractNumId w:val="18"/>
+    <w:abstractNumId w:val="19"/>
   </w:num>
   <w:num w:numId="18" w16cid:durableId="1766875238">
-    <w:abstractNumId w:val="19"/>
+    <w:abstractNumId w:val="20"/>
   </w:num>
   <w:num w:numId="19" w16cid:durableId="1923174275">
     <w:abstractNumId w:val="4"/>
   </w:num>
   <w:num w:numId="20" w16cid:durableId="53891382">
-    <w:abstractNumId w:val="13"/>
+    <w:abstractNumId w:val="14"/>
   </w:num>
   <w:num w:numId="21" w16cid:durableId="1134448804">
-    <w:abstractNumId w:val="14"/>
+    <w:abstractNumId w:val="15"/>
+  </w:num>
+  <w:num w:numId="22" w16cid:durableId="919213748">
+    <w:abstractNumId w:val="22"/>
+  </w:num>
+  <w:num w:numId="23" w16cid:durableId="461464132">
+    <w:abstractNumId w:val="9"/>
   </w:num>
 </w:numbering>
 </file>
